--- a/Documents/任务过程/A组/第二次任务/DataBase功能点分析.docx
+++ b/Documents/任务过程/A组/第二次任务/DataBase功能点分析.docx
@@ -17,15 +17,17 @@
         </w:tblBorders>
         <w:tblLayout w:type="autofit"/>
         <w:tblCellMar>
+          <w:top w:w="0" w:type="dxa"/>
           <w:left w:w="108" w:type="dxa"/>
+          <w:bottom w:w="0" w:type="dxa"/>
           <w:right w:w="108" w:type="dxa"/>
         </w:tblCellMar>
       </w:tblPr>
       <w:tblGrid>
-        <w:gridCol w:w="1175"/>
+        <w:gridCol w:w="1173"/>
         <w:gridCol w:w="1241"/>
-        <w:gridCol w:w="1420"/>
-        <w:gridCol w:w="4686"/>
+        <w:gridCol w:w="2876"/>
+        <w:gridCol w:w="3232"/>
       </w:tblGrid>
       <w:tr>
         <w:tblPrEx>
@@ -38,16 +40,20 @@
             <w:insideV w:val="single" w:color="auto" w:sz="4" w:space="0"/>
           </w:tblBorders>
           <w:tblCellMar>
+            <w:top w:w="0" w:type="dxa"/>
             <w:left w:w="108" w:type="dxa"/>
+            <w:bottom w:w="0" w:type="dxa"/>
             <w:right w:w="108" w:type="dxa"/>
           </w:tblCellMar>
         </w:tblPrEx>
         <w:tc>
           <w:tcPr>
-            <w:tcW w:w="689" w:type="pct"/>
-          </w:tcPr>
-          <w:p>
-            <w:pPr>
+            <w:tcW w:w="688" w:type="pct"/>
+          </w:tcPr>
+          <w:p>
+            <w:pPr>
+              <w:widowControl w:val="0"/>
+              <w:jc w:val="both"/>
               <w:rPr>
                 <w:rFonts w:hint="eastAsia" w:eastAsia="宋体"/>
                 <w:vertAlign w:val="baseline"/>
@@ -70,6 +76,8 @@
           </w:tcPr>
           <w:p>
             <w:pPr>
+              <w:widowControl w:val="0"/>
+              <w:jc w:val="both"/>
               <w:rPr>
                 <w:rFonts w:hint="eastAsia" w:eastAsia="宋体"/>
                 <w:vertAlign w:val="baseline"/>
@@ -88,10 +96,12 @@
         </w:tc>
         <w:tc>
           <w:tcPr>
-            <w:tcW w:w="833" w:type="pct"/>
-          </w:tcPr>
-          <w:p>
-            <w:pPr>
+            <w:tcW w:w="1687" w:type="pct"/>
+          </w:tcPr>
+          <w:p>
+            <w:pPr>
+              <w:widowControl w:val="0"/>
+              <w:jc w:val="both"/>
               <w:rPr>
                 <w:rFonts w:hint="default" w:eastAsia="宋体"/>
                 <w:vertAlign w:val="baseline"/>
@@ -110,10 +120,12 @@
         </w:tc>
         <w:tc>
           <w:tcPr>
-            <w:tcW w:w="2749" w:type="pct"/>
-          </w:tcPr>
-          <w:p>
-            <w:pPr>
+            <w:tcW w:w="1895" w:type="pct"/>
+          </w:tcPr>
+          <w:p>
+            <w:pPr>
+              <w:widowControl w:val="0"/>
+              <w:jc w:val="both"/>
               <w:rPr>
                 <w:rFonts w:hint="default" w:eastAsia="宋体"/>
                 <w:vertAlign w:val="baseline"/>
@@ -142,7 +154,9 @@
             <w:insideV w:val="single" w:color="auto" w:sz="4" w:space="0"/>
           </w:tblBorders>
           <w:tblCellMar>
+            <w:top w:w="0" w:type="dxa"/>
             <w:left w:w="108" w:type="dxa"/>
+            <w:bottom w:w="0" w:type="dxa"/>
             <w:right w:w="108" w:type="dxa"/>
           </w:tblCellMar>
         </w:tblPrEx>
@@ -151,14 +165,26 @@
         </w:trPr>
         <w:tc>
           <w:tcPr>
-            <w:tcW w:w="689" w:type="pct"/>
-          </w:tcPr>
-          <w:p>
-            <w:pPr>
-              <w:rPr>
-                <w:vertAlign w:val="baseline"/>
-              </w:rPr>
-            </w:pPr>
+            <w:tcW w:w="688" w:type="pct"/>
+          </w:tcPr>
+          <w:p>
+            <w:pPr>
+              <w:widowControl w:val="0"/>
+              <w:jc w:val="both"/>
+              <w:rPr>
+                <w:rFonts w:hint="default" w:eastAsia="宋体"/>
+                <w:vertAlign w:val="baseline"/>
+                <w:lang w:val="en-US" w:eastAsia="zh-CN"/>
+              </w:rPr>
+            </w:pPr>
+            <w:r>
+              <w:rPr>
+                <w:rFonts w:hint="eastAsia"/>
+                <w:vertAlign w:val="baseline"/>
+                <w:lang w:val="en-US" w:eastAsia="zh-CN"/>
+              </w:rPr>
+              <w:t>2050633</w:t>
+            </w:r>
           </w:p>
         </w:tc>
         <w:tc>
@@ -167,47 +193,163 @@
           </w:tcPr>
           <w:p>
             <w:pPr>
-              <w:rPr>
-                <w:vertAlign w:val="baseline"/>
-              </w:rPr>
-            </w:pPr>
-          </w:p>
-        </w:tc>
-        <w:tc>
-          <w:tcPr>
-            <w:tcW w:w="833" w:type="pct"/>
+              <w:widowControl w:val="0"/>
+              <w:jc w:val="both"/>
+              <w:rPr>
+                <w:vertAlign w:val="baseline"/>
+              </w:rPr>
+            </w:pPr>
+            <w:r>
+              <w:rPr>
+                <w:rFonts w:hint="eastAsia"/>
+                <w:vertAlign w:val="baseline"/>
+              </w:rPr>
+              <w:t>卢嘉霖</w:t>
+            </w:r>
+          </w:p>
+        </w:tc>
+        <w:tc>
+          <w:tcPr>
+            <w:tcW w:w="1687" w:type="pct"/>
             <w:vMerge w:val="restart"/>
           </w:tcPr>
           <w:p>
             <w:pPr>
+              <w:widowControl w:val="0"/>
               <w:numPr>
+                <w:ilvl w:val="0"/>
                 <w:numId w:val="0"/>
               </w:numPr>
-              <w:rPr>
-                <w:vertAlign w:val="baseline"/>
-              </w:rPr>
-            </w:pPr>
-            <w:r>
-              <w:rPr>
-                <w:rFonts w:hint="eastAsia"/>
-                <w:vertAlign w:val="baseline"/>
-                <w:lang w:val="en-US" w:eastAsia="zh-CN"/>
-              </w:rPr>
-              <w:t>共享花园</w:t>
-            </w:r>
-          </w:p>
-        </w:tc>
-        <w:tc>
-          <w:tcPr>
-            <w:tcW w:w="2749" w:type="pct"/>
+              <w:jc w:val="center"/>
+              <w:rPr>
+                <w:rFonts w:hint="eastAsia"/>
+                <w:vertAlign w:val="baseline"/>
+                <w:lang w:val="en-US" w:eastAsia="zh-CN"/>
+              </w:rPr>
+            </w:pPr>
+            <w:r>
+              <w:rPr>
+                <w:rFonts w:hint="eastAsia"/>
+                <w:vertAlign w:val="baseline"/>
+                <w:lang w:val="en-US" w:eastAsia="zh-CN"/>
+              </w:rPr>
+              <w:t>《共享花园》</w:t>
+            </w:r>
+          </w:p>
+          <w:p>
+            <w:pPr>
+              <w:widowControl w:val="0"/>
+              <w:ind w:firstLine="400" w:firstLineChars="200"/>
+              <w:jc w:val="both"/>
+              <w:rPr>
+                <w:rFonts w:hint="eastAsia"/>
+                <w:vertAlign w:val="baseline"/>
+                <w:lang w:val="en-US" w:eastAsia="zh-CN"/>
+              </w:rPr>
+            </w:pPr>
+            <w:r>
+              <w:rPr>
+                <w:rFonts w:hint="eastAsia"/>
+                <w:vertAlign w:val="baseline"/>
+                <w:lang w:val="en-US" w:eastAsia="zh-CN"/>
+              </w:rPr>
+              <w:t>该项⽬旨在将校园内的闲置、废弃⼟地改造成由所有学⽣</w:t>
+            </w:r>
+            <w:r>
+              <w:rPr>
+                <w:rFonts w:hint="default"/>
+                <w:vertAlign w:val="baseline"/>
+                <w:lang w:val="en-US" w:eastAsia="zh-CN"/>
+              </w:rPr>
+              <w:t>参与设计和建造的共享花园。</w:t>
+            </w:r>
+            <w:r>
+              <w:rPr>
+                <w:rFonts w:hint="eastAsia"/>
+                <w:vertAlign w:val="baseline"/>
+                <w:lang w:val="en-US" w:eastAsia="zh-CN"/>
+              </w:rPr>
+              <w:t>响应国家节能减排号，建设绿⾊低碳校园。</w:t>
+            </w:r>
+          </w:p>
+          <w:p>
+            <w:pPr>
+              <w:widowControl w:val="0"/>
+              <w:ind w:firstLine="400" w:firstLineChars="200"/>
+              <w:jc w:val="both"/>
+              <w:rPr>
+                <w:rFonts w:hint="default"/>
+                <w:vertAlign w:val="baseline"/>
+                <w:lang w:val="en-US" w:eastAsia="zh-CN"/>
+              </w:rPr>
+            </w:pPr>
+            <w:r>
+              <w:rPr>
+                <w:rFonts w:hint="eastAsia"/>
+                <w:vertAlign w:val="baseline"/>
+                <w:lang w:val="en-US" w:eastAsia="zh-CN"/>
+              </w:rPr>
+              <w:t>它积极促</w:t>
+            </w:r>
+            <w:r>
+              <w:rPr>
+                <w:rFonts w:hint="default"/>
+                <w:vertAlign w:val="baseline"/>
+                <w:lang w:val="en-US" w:eastAsia="zh-CN"/>
+              </w:rPr>
+              <w:t>进科学、低碳、⾼效的资源配置模式的发展，推动⽣态⽂明建设</w:t>
+            </w:r>
+            <w:r>
+              <w:rPr>
+                <w:rFonts w:hint="eastAsia"/>
+                <w:vertAlign w:val="baseline"/>
+                <w:lang w:val="en-US" w:eastAsia="zh-CN"/>
+              </w:rPr>
+              <w:t>。</w:t>
+            </w:r>
+          </w:p>
+          <w:p>
+            <w:pPr>
+              <w:widowControl w:val="0"/>
+              <w:ind w:firstLine="400" w:firstLineChars="200"/>
+              <w:jc w:val="both"/>
+              <w:rPr>
+                <w:rFonts w:hint="eastAsia"/>
+                <w:vertAlign w:val="baseline"/>
+                <w:lang w:val="en-US" w:eastAsia="zh-CN"/>
+              </w:rPr>
+            </w:pPr>
+            <w:r>
+              <w:rPr>
+                <w:rFonts w:hint="default"/>
+                <w:vertAlign w:val="baseline"/>
+                <w:lang w:val="en-US" w:eastAsia="zh-CN"/>
+              </w:rPr>
+              <w:t>项⽬的主要⾏动是将校园内的闲置废弃⼟地改造成共享花园，由所有学⽣参与设计和建造。学⽣可以通过参与获得积分和奖励</w:t>
+            </w:r>
+            <w:r>
+              <w:rPr>
+                <w:rFonts w:hint="eastAsia"/>
+                <w:vertAlign w:val="baseline"/>
+                <w:lang w:val="en-US" w:eastAsia="zh-CN"/>
+              </w:rPr>
+              <w:t>。</w:t>
+            </w:r>
+          </w:p>
+        </w:tc>
+        <w:tc>
+          <w:tcPr>
+            <w:tcW w:w="1895" w:type="pct"/>
             <w:vMerge w:val="restart"/>
           </w:tcPr>
           <w:p>
             <w:pPr>
+              <w:widowControl w:val="0"/>
               <w:numPr>
                 <w:ilvl w:val="0"/>
                 <w:numId w:val="1"/>
               </w:numPr>
+              <w:jc w:val="both"/>
               <w:rPr>
                 <w:rFonts w:hint="default" w:eastAsia="宋体"/>
                 <w:vertAlign w:val="baseline"/>
@@ -225,10 +367,12 @@
           </w:p>
           <w:p>
             <w:pPr>
+              <w:widowControl w:val="0"/>
               <w:numPr>
                 <w:ilvl w:val="0"/>
                 <w:numId w:val="1"/>
               </w:numPr>
+              <w:jc w:val="both"/>
               <w:rPr>
                 <w:rFonts w:hint="default" w:eastAsia="宋体"/>
                 <w:vertAlign w:val="baseline"/>
@@ -246,10 +390,12 @@
           </w:p>
           <w:p>
             <w:pPr>
+              <w:widowControl w:val="0"/>
               <w:numPr>
                 <w:ilvl w:val="0"/>
                 <w:numId w:val="1"/>
               </w:numPr>
+              <w:jc w:val="both"/>
               <w:rPr>
                 <w:rFonts w:hint="default" w:eastAsia="宋体"/>
                 <w:vertAlign w:val="baseline"/>
@@ -267,10 +413,12 @@
           </w:p>
           <w:p>
             <w:pPr>
+              <w:widowControl w:val="0"/>
               <w:numPr>
                 <w:ilvl w:val="0"/>
                 <w:numId w:val="1"/>
               </w:numPr>
+              <w:jc w:val="both"/>
               <w:rPr>
                 <w:rFonts w:hint="default" w:eastAsia="宋体"/>
                 <w:vertAlign w:val="baseline"/>
@@ -288,10 +436,12 @@
           </w:p>
           <w:p>
             <w:pPr>
+              <w:widowControl w:val="0"/>
               <w:numPr>
                 <w:ilvl w:val="0"/>
                 <w:numId w:val="1"/>
               </w:numPr>
+              <w:jc w:val="both"/>
               <w:rPr>
                 <w:rFonts w:hint="default" w:eastAsia="宋体"/>
                 <w:vertAlign w:val="baseline"/>
@@ -309,10 +459,12 @@
           </w:p>
           <w:p>
             <w:pPr>
+              <w:widowControl w:val="0"/>
               <w:numPr>
                 <w:ilvl w:val="0"/>
                 <w:numId w:val="1"/>
               </w:numPr>
+              <w:jc w:val="both"/>
               <w:rPr>
                 <w:rFonts w:hint="default" w:eastAsia="宋体"/>
                 <w:vertAlign w:val="baseline"/>
@@ -330,10 +482,12 @@
           </w:p>
           <w:p>
             <w:pPr>
+              <w:widowControl w:val="0"/>
               <w:numPr>
                 <w:ilvl w:val="0"/>
                 <w:numId w:val="1"/>
               </w:numPr>
+              <w:jc w:val="both"/>
               <w:rPr>
                 <w:rFonts w:hint="default" w:eastAsia="宋体"/>
                 <w:vertAlign w:val="baseline"/>
@@ -351,10 +505,12 @@
           </w:p>
           <w:p>
             <w:pPr>
+              <w:widowControl w:val="0"/>
               <w:numPr>
                 <w:ilvl w:val="0"/>
                 <w:numId w:val="1"/>
               </w:numPr>
+              <w:jc w:val="both"/>
               <w:rPr>
                 <w:rFonts w:hint="default" w:eastAsia="宋体"/>
                 <w:vertAlign w:val="baseline"/>
@@ -372,10 +528,12 @@
           </w:p>
           <w:p>
             <w:pPr>
+              <w:widowControl w:val="0"/>
               <w:numPr>
                 <w:ilvl w:val="0"/>
                 <w:numId w:val="1"/>
               </w:numPr>
+              <w:jc w:val="both"/>
               <w:rPr>
                 <w:rFonts w:hint="default" w:eastAsia="宋体"/>
                 <w:vertAlign w:val="baseline"/>
@@ -393,10 +551,12 @@
           </w:p>
           <w:p>
             <w:pPr>
+              <w:widowControl w:val="0"/>
               <w:numPr>
                 <w:ilvl w:val="0"/>
                 <w:numId w:val="1"/>
               </w:numPr>
+              <w:jc w:val="both"/>
               <w:rPr>
                 <w:rFonts w:hint="default" w:eastAsia="宋体"/>
                 <w:vertAlign w:val="baseline"/>
@@ -414,10 +574,12 @@
           </w:p>
           <w:p>
             <w:pPr>
+              <w:widowControl w:val="0"/>
               <w:numPr>
                 <w:ilvl w:val="0"/>
                 <w:numId w:val="1"/>
               </w:numPr>
+              <w:jc w:val="both"/>
               <w:rPr>
                 <w:rFonts w:hint="default" w:eastAsia="宋体"/>
                 <w:vertAlign w:val="baseline"/>
@@ -435,10 +597,12 @@
           </w:p>
           <w:p>
             <w:pPr>
+              <w:widowControl w:val="0"/>
               <w:numPr>
                 <w:ilvl w:val="0"/>
                 <w:numId w:val="1"/>
               </w:numPr>
+              <w:jc w:val="both"/>
               <w:rPr>
                 <w:rFonts w:hint="default" w:eastAsia="宋体"/>
                 <w:vertAlign w:val="baseline"/>
@@ -456,10 +620,12 @@
           </w:p>
           <w:p>
             <w:pPr>
+              <w:widowControl w:val="0"/>
               <w:numPr>
                 <w:ilvl w:val="0"/>
                 <w:numId w:val="1"/>
               </w:numPr>
+              <w:jc w:val="both"/>
               <w:rPr>
                 <w:rFonts w:hint="default" w:eastAsia="宋体"/>
                 <w:vertAlign w:val="baseline"/>
@@ -477,10 +643,12 @@
           </w:p>
           <w:p>
             <w:pPr>
+              <w:widowControl w:val="0"/>
               <w:numPr>
                 <w:ilvl w:val="0"/>
                 <w:numId w:val="1"/>
               </w:numPr>
+              <w:jc w:val="both"/>
               <w:rPr>
                 <w:rFonts w:hint="default" w:eastAsia="宋体"/>
                 <w:vertAlign w:val="baseline"/>
@@ -498,10 +666,12 @@
           </w:p>
           <w:p>
             <w:pPr>
+              <w:widowControl w:val="0"/>
               <w:numPr>
                 <w:ilvl w:val="0"/>
                 <w:numId w:val="1"/>
               </w:numPr>
+              <w:jc w:val="both"/>
               <w:rPr>
                 <w:rFonts w:hint="default" w:eastAsia="宋体"/>
                 <w:vertAlign w:val="baseline"/>
@@ -519,10 +689,12 @@
           </w:p>
           <w:p>
             <w:pPr>
+              <w:widowControl w:val="0"/>
               <w:numPr>
                 <w:ilvl w:val="0"/>
                 <w:numId w:val="1"/>
               </w:numPr>
+              <w:jc w:val="both"/>
               <w:rPr>
                 <w:rFonts w:hint="default" w:eastAsia="宋体"/>
                 <w:vertAlign w:val="baseline"/>
@@ -540,10 +712,12 @@
           </w:p>
           <w:p>
             <w:pPr>
+              <w:widowControl w:val="0"/>
               <w:numPr>
                 <w:ilvl w:val="0"/>
                 <w:numId w:val="1"/>
               </w:numPr>
+              <w:jc w:val="both"/>
               <w:rPr>
                 <w:rFonts w:hint="default" w:eastAsia="宋体"/>
                 <w:vertAlign w:val="baseline"/>
@@ -561,10 +735,12 @@
           </w:p>
           <w:p>
             <w:pPr>
+              <w:widowControl w:val="0"/>
               <w:numPr>
                 <w:ilvl w:val="0"/>
                 <w:numId w:val="1"/>
               </w:numPr>
+              <w:jc w:val="both"/>
               <w:rPr>
                 <w:rFonts w:hint="default" w:eastAsia="宋体"/>
                 <w:vertAlign w:val="baseline"/>
@@ -579,15 +755,15 @@
               </w:rPr>
               <w:t>查询提交的申请表</w:t>
             </w:r>
-            <w:bookmarkStart w:id="0" w:name="_GoBack"/>
-            <w:bookmarkEnd w:id="0"/>
-          </w:p>
-          <w:p>
-            <w:pPr>
+          </w:p>
+          <w:p>
+            <w:pPr>
+              <w:widowControl w:val="0"/>
               <w:numPr>
                 <w:ilvl w:val="0"/>
                 <w:numId w:val="1"/>
               </w:numPr>
+              <w:jc w:val="both"/>
               <w:rPr>
                 <w:rFonts w:hint="default" w:eastAsia="宋体"/>
                 <w:vertAlign w:val="baseline"/>
@@ -605,10 +781,12 @@
           </w:p>
           <w:p>
             <w:pPr>
+              <w:widowControl w:val="0"/>
               <w:numPr>
                 <w:ilvl w:val="0"/>
                 <w:numId w:val="1"/>
               </w:numPr>
+              <w:jc w:val="both"/>
               <w:rPr>
                 <w:rFonts w:hint="default" w:eastAsia="宋体"/>
                 <w:vertAlign w:val="baseline"/>
@@ -626,10 +804,12 @@
           </w:p>
           <w:p>
             <w:pPr>
+              <w:widowControl w:val="0"/>
               <w:numPr>
                 <w:ilvl w:val="0"/>
                 <w:numId w:val="1"/>
               </w:numPr>
+              <w:jc w:val="both"/>
               <w:rPr>
                 <w:rFonts w:hint="default" w:eastAsia="宋体"/>
                 <w:vertAlign w:val="baseline"/>
@@ -647,10 +827,12 @@
           </w:p>
           <w:p>
             <w:pPr>
+              <w:widowControl w:val="0"/>
               <w:numPr>
                 <w:ilvl w:val="0"/>
                 <w:numId w:val="1"/>
               </w:numPr>
+              <w:jc w:val="both"/>
               <w:rPr>
                 <w:rFonts w:hint="default" w:eastAsia="宋体"/>
                 <w:vertAlign w:val="baseline"/>
@@ -679,7 +861,9 @@
             <w:insideV w:val="single" w:color="auto" w:sz="4" w:space="0"/>
           </w:tblBorders>
           <w:tblCellMar>
+            <w:top w:w="0" w:type="dxa"/>
             <w:left w:w="108" w:type="dxa"/>
+            <w:bottom w:w="0" w:type="dxa"/>
             <w:right w:w="108" w:type="dxa"/>
           </w:tblCellMar>
         </w:tblPrEx>
@@ -688,14 +872,24 @@
         </w:trPr>
         <w:tc>
           <w:tcPr>
-            <w:tcW w:w="689" w:type="pct"/>
-          </w:tcPr>
-          <w:p>
-            <w:pPr>
-              <w:rPr>
-                <w:vertAlign w:val="baseline"/>
-              </w:rPr>
-            </w:pPr>
+            <w:tcW w:w="688" w:type="pct"/>
+          </w:tcPr>
+          <w:p>
+            <w:pPr>
+              <w:widowControl w:val="0"/>
+              <w:jc w:val="both"/>
+              <w:rPr>
+                <w:vertAlign w:val="baseline"/>
+              </w:rPr>
+            </w:pPr>
+            <w:r>
+              <w:rPr>
+                <w:rFonts w:hint="eastAsia"/>
+                <w:vertAlign w:val="baseline"/>
+                <w:lang w:val="en-US" w:eastAsia="zh-CN"/>
+              </w:rPr>
+              <w:t>2051475</w:t>
+            </w:r>
           </w:p>
         </w:tc>
         <w:tc>
@@ -704,32 +898,45 @@
           </w:tcPr>
           <w:p>
             <w:pPr>
-              <w:rPr>
-                <w:vertAlign w:val="baseline"/>
-              </w:rPr>
-            </w:pPr>
-          </w:p>
-        </w:tc>
-        <w:tc>
-          <w:tcPr>
-            <w:tcW w:w="833" w:type="pct"/>
+              <w:widowControl w:val="0"/>
+              <w:jc w:val="both"/>
+              <w:rPr>
+                <w:vertAlign w:val="baseline"/>
+              </w:rPr>
+            </w:pPr>
+            <w:r>
+              <w:rPr>
+                <w:rFonts w:hint="eastAsia"/>
+                <w:vertAlign w:val="baseline"/>
+              </w:rPr>
+              <w:t>王浩</w:t>
+            </w:r>
+          </w:p>
+        </w:tc>
+        <w:tc>
+          <w:tcPr>
+            <w:tcW w:w="1687" w:type="pct"/>
             <w:vMerge w:val="continue"/>
           </w:tcPr>
           <w:p>
             <w:pPr>
-              <w:rPr>
-                <w:vertAlign w:val="baseline"/>
-              </w:rPr>
-            </w:pPr>
-          </w:p>
-        </w:tc>
-        <w:tc>
-          <w:tcPr>
-            <w:tcW w:w="2749" w:type="pct"/>
+              <w:widowControl w:val="0"/>
+              <w:jc w:val="both"/>
+              <w:rPr>
+                <w:vertAlign w:val="baseline"/>
+              </w:rPr>
+            </w:pPr>
+          </w:p>
+        </w:tc>
+        <w:tc>
+          <w:tcPr>
+            <w:tcW w:w="1895" w:type="pct"/>
             <w:vMerge w:val="continue"/>
           </w:tcPr>
           <w:p>
             <w:pPr>
+              <w:widowControl w:val="0"/>
+              <w:jc w:val="both"/>
               <w:rPr>
                 <w:vertAlign w:val="baseline"/>
               </w:rPr>
@@ -748,7 +955,9 @@
             <w:insideV w:val="single" w:color="auto" w:sz="4" w:space="0"/>
           </w:tblBorders>
           <w:tblCellMar>
+            <w:top w:w="0" w:type="dxa"/>
             <w:left w:w="108" w:type="dxa"/>
+            <w:bottom w:w="0" w:type="dxa"/>
             <w:right w:w="108" w:type="dxa"/>
           </w:tblCellMar>
         </w:tblPrEx>
@@ -757,14 +966,25 @@
         </w:trPr>
         <w:tc>
           <w:tcPr>
-            <w:tcW w:w="689" w:type="pct"/>
-          </w:tcPr>
-          <w:p>
-            <w:pPr>
-              <w:rPr>
-                <w:vertAlign w:val="baseline"/>
-              </w:rPr>
-            </w:pPr>
+            <w:tcW w:w="688" w:type="pct"/>
+          </w:tcPr>
+          <w:p>
+            <w:pPr>
+              <w:widowControl w:val="0"/>
+              <w:jc w:val="both"/>
+              <w:rPr>
+                <w:rFonts w:hint="default" w:eastAsia="宋体"/>
+                <w:vertAlign w:val="baseline"/>
+                <w:lang w:val="en-US" w:eastAsia="zh-CN"/>
+              </w:rPr>
+            </w:pPr>
+            <w:r>
+              <w:rPr>
+                <w:rFonts w:hint="eastAsia"/>
+                <w:vertAlign w:val="baseline"/>
+              </w:rPr>
+              <w:t>2152814</w:t>
+            </w:r>
           </w:p>
         </w:tc>
         <w:tc>
@@ -773,32 +993,45 @@
           </w:tcPr>
           <w:p>
             <w:pPr>
-              <w:rPr>
-                <w:vertAlign w:val="baseline"/>
-              </w:rPr>
-            </w:pPr>
-          </w:p>
-        </w:tc>
-        <w:tc>
-          <w:tcPr>
-            <w:tcW w:w="833" w:type="pct"/>
+              <w:widowControl w:val="0"/>
+              <w:jc w:val="both"/>
+              <w:rPr>
+                <w:vertAlign w:val="baseline"/>
+              </w:rPr>
+            </w:pPr>
+            <w:r>
+              <w:rPr>
+                <w:rFonts w:hint="eastAsia"/>
+                <w:vertAlign w:val="baseline"/>
+              </w:rPr>
+              <w:t>周成杰</w:t>
+            </w:r>
+          </w:p>
+        </w:tc>
+        <w:tc>
+          <w:tcPr>
+            <w:tcW w:w="1687" w:type="pct"/>
             <w:vMerge w:val="continue"/>
           </w:tcPr>
           <w:p>
             <w:pPr>
-              <w:rPr>
-                <w:vertAlign w:val="baseline"/>
-              </w:rPr>
-            </w:pPr>
-          </w:p>
-        </w:tc>
-        <w:tc>
-          <w:tcPr>
-            <w:tcW w:w="2749" w:type="pct"/>
+              <w:widowControl w:val="0"/>
+              <w:jc w:val="both"/>
+              <w:rPr>
+                <w:vertAlign w:val="baseline"/>
+              </w:rPr>
+            </w:pPr>
+          </w:p>
+        </w:tc>
+        <w:tc>
+          <w:tcPr>
+            <w:tcW w:w="1895" w:type="pct"/>
             <w:vMerge w:val="continue"/>
           </w:tcPr>
           <w:p>
             <w:pPr>
+              <w:widowControl w:val="0"/>
+              <w:jc w:val="both"/>
               <w:rPr>
                 <w:vertAlign w:val="baseline"/>
               </w:rPr>
@@ -817,7 +1050,9 @@
             <w:insideV w:val="single" w:color="auto" w:sz="4" w:space="0"/>
           </w:tblBorders>
           <w:tblCellMar>
+            <w:top w:w="0" w:type="dxa"/>
             <w:left w:w="108" w:type="dxa"/>
+            <w:bottom w:w="0" w:type="dxa"/>
             <w:right w:w="108" w:type="dxa"/>
           </w:tblCellMar>
         </w:tblPrEx>
@@ -826,14 +1061,23 @@
         </w:trPr>
         <w:tc>
           <w:tcPr>
-            <w:tcW w:w="689" w:type="pct"/>
-          </w:tcPr>
-          <w:p>
-            <w:pPr>
-              <w:rPr>
-                <w:vertAlign w:val="baseline"/>
-              </w:rPr>
-            </w:pPr>
+            <w:tcW w:w="688" w:type="pct"/>
+          </w:tcPr>
+          <w:p>
+            <w:pPr>
+              <w:widowControl w:val="0"/>
+              <w:jc w:val="both"/>
+              <w:rPr>
+                <w:vertAlign w:val="baseline"/>
+              </w:rPr>
+            </w:pPr>
+            <w:r>
+              <w:rPr>
+                <w:rFonts w:hint="eastAsia"/>
+                <w:vertAlign w:val="baseline"/>
+              </w:rPr>
+              <w:t>2153684</w:t>
+            </w:r>
           </w:p>
         </w:tc>
         <w:tc>
@@ -842,32 +1086,47 @@
           </w:tcPr>
           <w:p>
             <w:pPr>
-              <w:rPr>
-                <w:vertAlign w:val="baseline"/>
-              </w:rPr>
-            </w:pPr>
-          </w:p>
-        </w:tc>
-        <w:tc>
-          <w:tcPr>
-            <w:tcW w:w="833" w:type="pct"/>
+              <w:widowControl w:val="0"/>
+              <w:jc w:val="both"/>
+              <w:rPr>
+                <w:vertAlign w:val="baseline"/>
+              </w:rPr>
+            </w:pPr>
+            <w:r>
+              <w:rPr>
+                <w:rFonts w:hint="eastAsia"/>
+                <w:vertAlign w:val="baseline"/>
+              </w:rPr>
+              <w:t>雷扬</w:t>
+            </w:r>
+            <w:bookmarkStart w:id="0" w:name="_GoBack"/>
+            <w:bookmarkEnd w:id="0"/>
+          </w:p>
+        </w:tc>
+        <w:tc>
+          <w:tcPr>
+            <w:tcW w:w="1687" w:type="pct"/>
             <w:vMerge w:val="continue"/>
           </w:tcPr>
           <w:p>
             <w:pPr>
-              <w:rPr>
-                <w:vertAlign w:val="baseline"/>
-              </w:rPr>
-            </w:pPr>
-          </w:p>
-        </w:tc>
-        <w:tc>
-          <w:tcPr>
-            <w:tcW w:w="2749" w:type="pct"/>
+              <w:widowControl w:val="0"/>
+              <w:jc w:val="both"/>
+              <w:rPr>
+                <w:vertAlign w:val="baseline"/>
+              </w:rPr>
+            </w:pPr>
+          </w:p>
+        </w:tc>
+        <w:tc>
+          <w:tcPr>
+            <w:tcW w:w="1895" w:type="pct"/>
             <w:vMerge w:val="continue"/>
           </w:tcPr>
           <w:p>
             <w:pPr>
+              <w:widowControl w:val="0"/>
+              <w:jc w:val="both"/>
               <w:rPr>
                 <w:vertAlign w:val="baseline"/>
               </w:rPr>
@@ -886,7 +1145,9 @@
             <w:insideV w:val="single" w:color="auto" w:sz="4" w:space="0"/>
           </w:tblBorders>
           <w:tblCellMar>
+            <w:top w:w="0" w:type="dxa"/>
             <w:left w:w="108" w:type="dxa"/>
+            <w:bottom w:w="0" w:type="dxa"/>
             <w:right w:w="108" w:type="dxa"/>
           </w:tblCellMar>
         </w:tblPrEx>
@@ -895,14 +1156,23 @@
         </w:trPr>
         <w:tc>
           <w:tcPr>
-            <w:tcW w:w="689" w:type="pct"/>
-          </w:tcPr>
-          <w:p>
-            <w:pPr>
-              <w:rPr>
-                <w:vertAlign w:val="baseline"/>
-              </w:rPr>
-            </w:pPr>
+            <w:tcW w:w="688" w:type="pct"/>
+          </w:tcPr>
+          <w:p>
+            <w:pPr>
+              <w:widowControl w:val="0"/>
+              <w:jc w:val="both"/>
+              <w:rPr>
+                <w:vertAlign w:val="baseline"/>
+              </w:rPr>
+            </w:pPr>
+            <w:r>
+              <w:rPr>
+                <w:rFonts w:hint="eastAsia"/>
+                <w:vertAlign w:val="baseline"/>
+              </w:rPr>
+              <w:t>2153604</w:t>
+            </w:r>
           </w:p>
         </w:tc>
         <w:tc>
@@ -911,32 +1181,45 @@
           </w:tcPr>
           <w:p>
             <w:pPr>
-              <w:rPr>
-                <w:vertAlign w:val="baseline"/>
-              </w:rPr>
-            </w:pPr>
-          </w:p>
-        </w:tc>
-        <w:tc>
-          <w:tcPr>
-            <w:tcW w:w="833" w:type="pct"/>
+              <w:widowControl w:val="0"/>
+              <w:jc w:val="both"/>
+              <w:rPr>
+                <w:vertAlign w:val="baseline"/>
+              </w:rPr>
+            </w:pPr>
+            <w:r>
+              <w:rPr>
+                <w:rFonts w:hint="eastAsia"/>
+                <w:vertAlign w:val="baseline"/>
+              </w:rPr>
+              <w:t>郭晓杰</w:t>
+            </w:r>
+          </w:p>
+        </w:tc>
+        <w:tc>
+          <w:tcPr>
+            <w:tcW w:w="1687" w:type="pct"/>
             <w:vMerge w:val="continue"/>
           </w:tcPr>
           <w:p>
             <w:pPr>
-              <w:rPr>
-                <w:vertAlign w:val="baseline"/>
-              </w:rPr>
-            </w:pPr>
-          </w:p>
-        </w:tc>
-        <w:tc>
-          <w:tcPr>
-            <w:tcW w:w="2749" w:type="pct"/>
+              <w:widowControl w:val="0"/>
+              <w:jc w:val="both"/>
+              <w:rPr>
+                <w:vertAlign w:val="baseline"/>
+              </w:rPr>
+            </w:pPr>
+          </w:p>
+        </w:tc>
+        <w:tc>
+          <w:tcPr>
+            <w:tcW w:w="1895" w:type="pct"/>
             <w:vMerge w:val="continue"/>
           </w:tcPr>
           <w:p>
             <w:pPr>
+              <w:widowControl w:val="0"/>
+              <w:jc w:val="both"/>
               <w:rPr>
                 <w:vertAlign w:val="baseline"/>
               </w:rPr>
@@ -955,7 +1238,9 @@
             <w:insideV w:val="single" w:color="auto" w:sz="4" w:space="0"/>
           </w:tblBorders>
           <w:tblCellMar>
+            <w:top w:w="0" w:type="dxa"/>
             <w:left w:w="108" w:type="dxa"/>
+            <w:bottom w:w="0" w:type="dxa"/>
             <w:right w:w="108" w:type="dxa"/>
           </w:tblCellMar>
         </w:tblPrEx>
@@ -964,14 +1249,26 @@
         </w:trPr>
         <w:tc>
           <w:tcPr>
-            <w:tcW w:w="689" w:type="pct"/>
-          </w:tcPr>
-          <w:p>
-            <w:pPr>
-              <w:rPr>
-                <w:vertAlign w:val="baseline"/>
-              </w:rPr>
-            </w:pPr>
+            <w:tcW w:w="688" w:type="pct"/>
+          </w:tcPr>
+          <w:p>
+            <w:pPr>
+              <w:widowControl w:val="0"/>
+              <w:jc w:val="both"/>
+              <w:rPr>
+                <w:rFonts w:hint="default" w:eastAsia="宋体"/>
+                <w:vertAlign w:val="baseline"/>
+                <w:lang w:val="en-US" w:eastAsia="zh-CN"/>
+              </w:rPr>
+            </w:pPr>
+            <w:r>
+              <w:rPr>
+                <w:rFonts w:hint="eastAsia"/>
+                <w:vertAlign w:val="baseline"/>
+                <w:lang w:val="en-US" w:eastAsia="zh-CN"/>
+              </w:rPr>
+              <w:t>2152598</w:t>
+            </w:r>
           </w:p>
         </w:tc>
         <w:tc>
@@ -980,32 +1277,45 @@
           </w:tcPr>
           <w:p>
             <w:pPr>
-              <w:rPr>
-                <w:vertAlign w:val="baseline"/>
-              </w:rPr>
-            </w:pPr>
-          </w:p>
-        </w:tc>
-        <w:tc>
-          <w:tcPr>
-            <w:tcW w:w="833" w:type="pct"/>
+              <w:widowControl w:val="0"/>
+              <w:jc w:val="both"/>
+              <w:rPr>
+                <w:vertAlign w:val="baseline"/>
+              </w:rPr>
+            </w:pPr>
+            <w:r>
+              <w:rPr>
+                <w:rFonts w:hint="eastAsia"/>
+                <w:vertAlign w:val="baseline"/>
+              </w:rPr>
+              <w:t>郑皓予</w:t>
+            </w:r>
+          </w:p>
+        </w:tc>
+        <w:tc>
+          <w:tcPr>
+            <w:tcW w:w="1687" w:type="pct"/>
             <w:vMerge w:val="continue"/>
           </w:tcPr>
           <w:p>
             <w:pPr>
-              <w:rPr>
-                <w:vertAlign w:val="baseline"/>
-              </w:rPr>
-            </w:pPr>
-          </w:p>
-        </w:tc>
-        <w:tc>
-          <w:tcPr>
-            <w:tcW w:w="2749" w:type="pct"/>
+              <w:widowControl w:val="0"/>
+              <w:jc w:val="both"/>
+              <w:rPr>
+                <w:vertAlign w:val="baseline"/>
+              </w:rPr>
+            </w:pPr>
+          </w:p>
+        </w:tc>
+        <w:tc>
+          <w:tcPr>
+            <w:tcW w:w="1895" w:type="pct"/>
             <w:vMerge w:val="continue"/>
           </w:tcPr>
           <w:p>
             <w:pPr>
+              <w:widowControl w:val="0"/>
+              <w:jc w:val="both"/>
               <w:rPr>
                 <w:vertAlign w:val="baseline"/>
               </w:rPr>
@@ -1024,7 +1334,9 @@
             <w:insideV w:val="single" w:color="auto" w:sz="4" w:space="0"/>
           </w:tblBorders>
           <w:tblCellMar>
+            <w:top w:w="0" w:type="dxa"/>
             <w:left w:w="108" w:type="dxa"/>
+            <w:bottom w:w="0" w:type="dxa"/>
             <w:right w:w="108" w:type="dxa"/>
           </w:tblCellMar>
         </w:tblPrEx>
@@ -1033,14 +1345,23 @@
         </w:trPr>
         <w:tc>
           <w:tcPr>
-            <w:tcW w:w="689" w:type="pct"/>
-          </w:tcPr>
-          <w:p>
-            <w:pPr>
-              <w:rPr>
-                <w:vertAlign w:val="baseline"/>
-              </w:rPr>
-            </w:pPr>
+            <w:tcW w:w="688" w:type="pct"/>
+          </w:tcPr>
+          <w:p>
+            <w:pPr>
+              <w:widowControl w:val="0"/>
+              <w:jc w:val="both"/>
+              <w:rPr>
+                <w:vertAlign w:val="baseline"/>
+              </w:rPr>
+            </w:pPr>
+            <w:r>
+              <w:rPr>
+                <w:rFonts w:hint="eastAsia"/>
+                <w:vertAlign w:val="baseline"/>
+              </w:rPr>
+              <w:t>2151136</w:t>
+            </w:r>
           </w:p>
         </w:tc>
         <w:tc>
@@ -1049,32 +1370,45 @@
           </w:tcPr>
           <w:p>
             <w:pPr>
-              <w:rPr>
-                <w:vertAlign w:val="baseline"/>
-              </w:rPr>
-            </w:pPr>
-          </w:p>
-        </w:tc>
-        <w:tc>
-          <w:tcPr>
-            <w:tcW w:w="833" w:type="pct"/>
+              <w:widowControl w:val="0"/>
+              <w:jc w:val="both"/>
+              <w:rPr>
+                <w:vertAlign w:val="baseline"/>
+              </w:rPr>
+            </w:pPr>
+            <w:r>
+              <w:rPr>
+                <w:rFonts w:hint="eastAsia"/>
+                <w:vertAlign w:val="baseline"/>
+              </w:rPr>
+              <w:t>朱开来</w:t>
+            </w:r>
+          </w:p>
+        </w:tc>
+        <w:tc>
+          <w:tcPr>
+            <w:tcW w:w="1687" w:type="pct"/>
             <w:vMerge w:val="continue"/>
           </w:tcPr>
           <w:p>
             <w:pPr>
-              <w:rPr>
-                <w:vertAlign w:val="baseline"/>
-              </w:rPr>
-            </w:pPr>
-          </w:p>
-        </w:tc>
-        <w:tc>
-          <w:tcPr>
-            <w:tcW w:w="2749" w:type="pct"/>
+              <w:widowControl w:val="0"/>
+              <w:jc w:val="both"/>
+              <w:rPr>
+                <w:vertAlign w:val="baseline"/>
+              </w:rPr>
+            </w:pPr>
+          </w:p>
+        </w:tc>
+        <w:tc>
+          <w:tcPr>
+            <w:tcW w:w="1895" w:type="pct"/>
             <w:vMerge w:val="continue"/>
           </w:tcPr>
           <w:p>
             <w:pPr>
+              <w:widowControl w:val="0"/>
+              <w:jc w:val="both"/>
               <w:rPr>
                 <w:vertAlign w:val="baseline"/>
               </w:rPr>
@@ -1093,7 +1427,9 @@
             <w:insideV w:val="single" w:color="auto" w:sz="4" w:space="0"/>
           </w:tblBorders>
           <w:tblCellMar>
+            <w:top w:w="0" w:type="dxa"/>
             <w:left w:w="108" w:type="dxa"/>
+            <w:bottom w:w="0" w:type="dxa"/>
             <w:right w:w="108" w:type="dxa"/>
           </w:tblCellMar>
         </w:tblPrEx>
@@ -1102,14 +1438,23 @@
         </w:trPr>
         <w:tc>
           <w:tcPr>
-            <w:tcW w:w="689" w:type="pct"/>
-          </w:tcPr>
-          <w:p>
-            <w:pPr>
-              <w:rPr>
-                <w:vertAlign w:val="baseline"/>
-              </w:rPr>
-            </w:pPr>
+            <w:tcW w:w="688" w:type="pct"/>
+          </w:tcPr>
+          <w:p>
+            <w:pPr>
+              <w:widowControl w:val="0"/>
+              <w:jc w:val="both"/>
+              <w:rPr>
+                <w:vertAlign w:val="baseline"/>
+              </w:rPr>
+            </w:pPr>
+            <w:r>
+              <w:rPr>
+                <w:rFonts w:hint="eastAsia"/>
+                <w:vertAlign w:val="baseline"/>
+              </w:rPr>
+              <w:t>2151765</w:t>
+            </w:r>
           </w:p>
         </w:tc>
         <w:tc>
@@ -1118,32 +1463,45 @@
           </w:tcPr>
           <w:p>
             <w:pPr>
-              <w:rPr>
-                <w:vertAlign w:val="baseline"/>
-              </w:rPr>
-            </w:pPr>
-          </w:p>
-        </w:tc>
-        <w:tc>
-          <w:tcPr>
-            <w:tcW w:w="833" w:type="pct"/>
+              <w:widowControl w:val="0"/>
+              <w:jc w:val="both"/>
+              <w:rPr>
+                <w:vertAlign w:val="baseline"/>
+              </w:rPr>
+            </w:pPr>
+            <w:r>
+              <w:rPr>
+                <w:rFonts w:hint="eastAsia"/>
+                <w:vertAlign w:val="baseline"/>
+              </w:rPr>
+              <w:t>张铭宸</w:t>
+            </w:r>
+          </w:p>
+        </w:tc>
+        <w:tc>
+          <w:tcPr>
+            <w:tcW w:w="1687" w:type="pct"/>
             <w:vMerge w:val="continue"/>
           </w:tcPr>
           <w:p>
             <w:pPr>
-              <w:rPr>
-                <w:vertAlign w:val="baseline"/>
-              </w:rPr>
-            </w:pPr>
-          </w:p>
-        </w:tc>
-        <w:tc>
-          <w:tcPr>
-            <w:tcW w:w="2749" w:type="pct"/>
+              <w:widowControl w:val="0"/>
+              <w:jc w:val="both"/>
+              <w:rPr>
+                <w:vertAlign w:val="baseline"/>
+              </w:rPr>
+            </w:pPr>
+          </w:p>
+        </w:tc>
+        <w:tc>
+          <w:tcPr>
+            <w:tcW w:w="1895" w:type="pct"/>
             <w:vMerge w:val="continue"/>
           </w:tcPr>
           <w:p>
             <w:pPr>
+              <w:widowControl w:val="0"/>
+              <w:jc w:val="both"/>
               <w:rPr>
                 <w:vertAlign w:val="baseline"/>
               </w:rPr>
@@ -1162,7 +1520,9 @@
             <w:insideV w:val="single" w:color="auto" w:sz="4" w:space="0"/>
           </w:tblBorders>
           <w:tblCellMar>
+            <w:top w:w="0" w:type="dxa"/>
             <w:left w:w="108" w:type="dxa"/>
+            <w:bottom w:w="0" w:type="dxa"/>
             <w:right w:w="108" w:type="dxa"/>
           </w:tblCellMar>
         </w:tblPrEx>
@@ -1171,14 +1531,26 @@
         </w:trPr>
         <w:tc>
           <w:tcPr>
-            <w:tcW w:w="689" w:type="pct"/>
-          </w:tcPr>
-          <w:p>
-            <w:pPr>
-              <w:rPr>
-                <w:vertAlign w:val="baseline"/>
-              </w:rPr>
-            </w:pPr>
+            <w:tcW w:w="688" w:type="pct"/>
+          </w:tcPr>
+          <w:p>
+            <w:pPr>
+              <w:widowControl w:val="0"/>
+              <w:jc w:val="both"/>
+              <w:rPr>
+                <w:rFonts w:hint="default" w:eastAsia="宋体"/>
+                <w:vertAlign w:val="baseline"/>
+                <w:lang w:val="en-US" w:eastAsia="zh-CN"/>
+              </w:rPr>
+            </w:pPr>
+            <w:r>
+              <w:rPr>
+                <w:rFonts w:hint="eastAsia"/>
+                <w:vertAlign w:val="baseline"/>
+                <w:lang w:val="en-US" w:eastAsia="zh-CN"/>
+              </w:rPr>
+              <w:t>2151268</w:t>
+            </w:r>
           </w:p>
         </w:tc>
         <w:tc>
@@ -1187,32 +1559,45 @@
           </w:tcPr>
           <w:p>
             <w:pPr>
-              <w:rPr>
-                <w:vertAlign w:val="baseline"/>
-              </w:rPr>
-            </w:pPr>
-          </w:p>
-        </w:tc>
-        <w:tc>
-          <w:tcPr>
-            <w:tcW w:w="833" w:type="pct"/>
+              <w:widowControl w:val="0"/>
+              <w:jc w:val="both"/>
+              <w:rPr>
+                <w:vertAlign w:val="baseline"/>
+              </w:rPr>
+            </w:pPr>
+            <w:r>
+              <w:rPr>
+                <w:rFonts w:hint="eastAsia"/>
+                <w:vertAlign w:val="baseline"/>
+              </w:rPr>
+              <w:t>李昊诚</w:t>
+            </w:r>
+          </w:p>
+        </w:tc>
+        <w:tc>
+          <w:tcPr>
+            <w:tcW w:w="1687" w:type="pct"/>
             <w:vMerge w:val="continue"/>
           </w:tcPr>
           <w:p>
             <w:pPr>
-              <w:rPr>
-                <w:vertAlign w:val="baseline"/>
-              </w:rPr>
-            </w:pPr>
-          </w:p>
-        </w:tc>
-        <w:tc>
-          <w:tcPr>
-            <w:tcW w:w="2749" w:type="pct"/>
+              <w:widowControl w:val="0"/>
+              <w:jc w:val="both"/>
+              <w:rPr>
+                <w:vertAlign w:val="baseline"/>
+              </w:rPr>
+            </w:pPr>
+          </w:p>
+        </w:tc>
+        <w:tc>
+          <w:tcPr>
+            <w:tcW w:w="1895" w:type="pct"/>
             <w:vMerge w:val="continue"/>
           </w:tcPr>
           <w:p>
             <w:pPr>
+              <w:widowControl w:val="0"/>
+              <w:jc w:val="both"/>
               <w:rPr>
                 <w:vertAlign w:val="baseline"/>
               </w:rPr>
@@ -1231,7 +1616,9 @@
             <w:insideV w:val="single" w:color="auto" w:sz="4" w:space="0"/>
           </w:tblBorders>
           <w:tblCellMar>
+            <w:top w:w="0" w:type="dxa"/>
             <w:left w:w="108" w:type="dxa"/>
+            <w:bottom w:w="0" w:type="dxa"/>
             <w:right w:w="108" w:type="dxa"/>
           </w:tblCellMar>
         </w:tblPrEx>
@@ -1240,49 +1627,73 @@
         </w:trPr>
         <w:tc>
           <w:tcPr>
-            <w:tcW w:w="689" w:type="pct"/>
-          </w:tcPr>
-          <w:p>
-            <w:pPr>
-              <w:rPr>
-                <w:vertAlign w:val="baseline"/>
-              </w:rPr>
-            </w:pPr>
+            <w:tcW w:w="688" w:type="pct"/>
+          </w:tcPr>
+          <w:p>
+            <w:pPr>
+              <w:widowControl w:val="0"/>
+              <w:jc w:val="both"/>
+              <w:rPr>
+                <w:rFonts w:hint="default" w:eastAsia="宋体"/>
+                <w:vertAlign w:val="baseline"/>
+                <w:lang w:val="en-US" w:eastAsia="zh-CN"/>
+              </w:rPr>
+            </w:pPr>
+            <w:r>
+              <w:rPr>
+                <w:rFonts w:hint="eastAsia"/>
+                <w:vertAlign w:val="baseline"/>
+                <w:lang w:val="en-US" w:eastAsia="zh-CN"/>
+              </w:rPr>
+              <w:t>2154046</w:t>
+            </w:r>
           </w:p>
         </w:tc>
         <w:tc>
           <w:tcPr>
             <w:tcW w:w="728" w:type="pct"/>
-            <w:tcBorders/>
-          </w:tcPr>
-          <w:p>
-            <w:pPr>
-              <w:rPr>
-                <w:vertAlign w:val="baseline"/>
-              </w:rPr>
-            </w:pPr>
-          </w:p>
-        </w:tc>
-        <w:tc>
-          <w:tcPr>
-            <w:tcW w:w="833" w:type="pct"/>
+          </w:tcPr>
+          <w:p>
+            <w:pPr>
+              <w:widowControl w:val="0"/>
+              <w:jc w:val="both"/>
+              <w:rPr>
+                <w:vertAlign w:val="baseline"/>
+              </w:rPr>
+            </w:pPr>
+            <w:r>
+              <w:rPr>
+                <w:rFonts w:hint="eastAsia"/>
+                <w:vertAlign w:val="baseline"/>
+              </w:rPr>
+              <w:t>余亚辉</w:t>
+            </w:r>
+          </w:p>
+        </w:tc>
+        <w:tc>
+          <w:tcPr>
+            <w:tcW w:w="1687" w:type="pct"/>
             <w:vMerge w:val="continue"/>
           </w:tcPr>
           <w:p>
             <w:pPr>
-              <w:rPr>
-                <w:vertAlign w:val="baseline"/>
-              </w:rPr>
-            </w:pPr>
-          </w:p>
-        </w:tc>
-        <w:tc>
-          <w:tcPr>
-            <w:tcW w:w="2749" w:type="pct"/>
+              <w:widowControl w:val="0"/>
+              <w:jc w:val="both"/>
+              <w:rPr>
+                <w:vertAlign w:val="baseline"/>
+              </w:rPr>
+            </w:pPr>
+          </w:p>
+        </w:tc>
+        <w:tc>
+          <w:tcPr>
+            <w:tcW w:w="1895" w:type="pct"/>
             <w:vMerge w:val="continue"/>
           </w:tcPr>
           <w:p>
             <w:pPr>
+              <w:widowControl w:val="0"/>
+              <w:jc w:val="both"/>
               <w:rPr>
                 <w:vertAlign w:val="baseline"/>
               </w:rPr>
@@ -1399,7 +1810,7 @@
     <w:lsdException w:unhideWhenUsed="0" w:uiPriority="0" w:semiHidden="0" w:name="Closing"/>
     <w:lsdException w:unhideWhenUsed="0" w:uiPriority="0" w:semiHidden="0" w:name="Signature"/>
     <w:lsdException w:unhideWhenUsed="0" w:uiPriority="0" w:name="Default Paragraph Font"/>
-    <w:lsdException w:unhideWhenUsed="0" w:uiPriority="0" w:semiHidden="0" w:name="Body Text"/>
+    <w:lsdException w:qFormat="1" w:unhideWhenUsed="0" w:uiPriority="0" w:semiHidden="0" w:name="Body Text"/>
     <w:lsdException w:unhideWhenUsed="0" w:uiPriority="0" w:semiHidden="0" w:name="Body Text Indent"/>
     <w:lsdException w:unhideWhenUsed="0" w:uiPriority="0" w:semiHidden="0" w:name="List Continue"/>
     <w:lsdException w:unhideWhenUsed="0" w:uiPriority="0" w:semiHidden="0" w:name="List Continue 2"/>
@@ -1436,7 +1847,7 @@
     <w:lsdException w:unhideWhenUsed="0" w:uiPriority="0" w:semiHidden="0" w:name="HTML Sample"/>
     <w:lsdException w:unhideWhenUsed="0" w:uiPriority="0" w:semiHidden="0" w:name="HTML Typewriter"/>
     <w:lsdException w:unhideWhenUsed="0" w:uiPriority="0" w:semiHidden="0" w:name="HTML Variable"/>
-    <w:lsdException w:unhideWhenUsed="0" w:uiPriority="0" w:name="Normal Table"/>
+    <w:lsdException w:qFormat="1" w:unhideWhenUsed="0" w:uiPriority="0" w:name="Normal Table"/>
     <w:lsdException w:unhideWhenUsed="0" w:uiPriority="0" w:semiHidden="0" w:name="annotation subject"/>
     <w:lsdException w:unhideWhenUsed="0" w:uiPriority="0" w:semiHidden="0" w:name="Table Simple 1"/>
     <w:lsdException w:unhideWhenUsed="0" w:uiPriority="0" w:semiHidden="0" w:name="Table Simple 2"/>
@@ -1481,7 +1892,7 @@
     <w:lsdException w:unhideWhenUsed="0" w:uiPriority="0" w:semiHidden="0" w:name="Table Web 2"/>
     <w:lsdException w:unhideWhenUsed="0" w:uiPriority="0" w:semiHidden="0" w:name="Table Web 3"/>
     <w:lsdException w:unhideWhenUsed="0" w:uiPriority="0" w:semiHidden="0" w:name="Balloon Text"/>
-    <w:lsdException w:unhideWhenUsed="0" w:uiPriority="0" w:semiHidden="0" w:name="Table Grid"/>
+    <w:lsdException w:qFormat="1" w:unhideWhenUsed="0" w:uiPriority="0" w:semiHidden="0" w:name="Table Grid"/>
     <w:lsdException w:unhideWhenUsed="0" w:uiPriority="0" w:semiHidden="0" w:name="Table Theme"/>
     <w:lsdException w:unhideWhenUsed="0" w:uiPriority="60" w:semiHidden="0" w:name="Light Shading"/>
     <w:lsdException w:unhideWhenUsed="0" w:uiPriority="61" w:semiHidden="0" w:name="Light List"/>
@@ -1600,6 +2011,7 @@
   <w:style w:type="table" w:default="1" w:styleId="3">
     <w:name w:val="Normal Table"/>
     <w:semiHidden/>
+    <w:qFormat/>
     <w:uiPriority w:val="0"/>
     <w:tblPr>
       <w:tblCellMar>
@@ -1613,6 +2025,7 @@
   <w:style w:type="paragraph" w:styleId="2">
     <w:name w:val="Body Text"/>
     <w:basedOn w:val="1"/>
+    <w:qFormat/>
     <w:uiPriority w:val="0"/>
     <w:pPr>
       <w:jc w:val="both"/>
@@ -1625,6 +2038,7 @@
   <w:style w:type="table" w:styleId="4">
     <w:name w:val="Table Grid"/>
     <w:basedOn w:val="3"/>
+    <w:qFormat/>
     <w:uiPriority w:val="0"/>
     <w:pPr>
       <w:widowControl w:val="0"/>

--- a/Documents/任务过程/A组/第二次任务/DataBase功能点分析.docx
+++ b/Documents/任务过程/A组/第二次任务/DataBase功能点分析.docx
@@ -137,7 +137,6 @@
             <w:pPr>
               <w:jc w:val="center"/>
               <w:rPr>
-                <w:rFonts w:hint="eastAsia"/>
                 <w:lang w:eastAsia="zh-CN"/>
               </w:rPr>
             </w:pPr>
@@ -168,7 +167,6 @@
             <w:pPr>
               <w:ind w:firstLineChars="100" w:firstLine="200"/>
               <w:rPr>
-                <w:rFonts w:hint="eastAsia"/>
                 <w:lang w:eastAsia="zh-CN"/>
               </w:rPr>
             </w:pPr>
@@ -184,7 +182,6 @@
             <w:pPr>
               <w:ind w:firstLineChars="150" w:firstLine="300"/>
               <w:rPr>
-                <w:rFonts w:hint="eastAsia"/>
                 <w:lang w:eastAsia="zh-CN"/>
               </w:rPr>
             </w:pPr>
@@ -204,12 +201,149 @@
           </w:tcPr>
           <w:p>
             <w:pPr>
-              <w:numPr>
-                <w:ilvl w:val="0"/>
-                <w:numId w:val="1"/>
-              </w:numPr>
-              <w:rPr>
-                <w:rFonts w:hint="eastAsia"/>
+              <w:rPr>
+                <w:rFonts w:hint="eastAsia"/>
+                <w:lang w:eastAsia="zh-CN"/>
+              </w:rPr>
+            </w:pPr>
+            <w:r>
+              <w:rPr>
+                <w:rStyle w:val="md-plain"/>
+                <w:rFonts w:ascii="Open Sans" w:hAnsi="Open Sans" w:cs="Open Sans"/>
+                <w:b/>
+                <w:bCs/>
+                <w:color w:val="333333"/>
+              </w:rPr>
+              <w:t>账号信息模</w:t>
+            </w:r>
+            <w:r>
+              <w:rPr>
+                <w:rStyle w:val="md-plain"/>
+                <w:rFonts w:ascii="Microsoft YaHei" w:eastAsia="Microsoft YaHei" w:hAnsi="Microsoft YaHei" w:cs="Microsoft YaHei" w:hint="eastAsia"/>
+                <w:b/>
+                <w:bCs/>
+                <w:color w:val="333333"/>
+              </w:rPr>
+              <w:t>块</w:t>
+            </w:r>
+          </w:p>
+          <w:p>
+            <w:pPr>
+              <w:numPr>
+                <w:ilvl w:val="0"/>
+                <w:numId w:val="1"/>
+              </w:numPr>
+              <w:rPr>
+                <w:lang w:eastAsia="zh-CN"/>
+              </w:rPr>
+            </w:pPr>
+            <w:r>
+              <w:rPr>
+                <w:rFonts w:hint="eastAsia"/>
+                <w:lang w:eastAsia="zh-CN"/>
+              </w:rPr>
+              <w:t>用户可注册账号</w:t>
+            </w:r>
+            <w:r>
+              <w:rPr>
+                <w:rFonts w:hint="eastAsia"/>
+                <w:lang w:eastAsia="zh-CN"/>
+              </w:rPr>
+              <w:t>、注销账号、更改密码</w:t>
+            </w:r>
+          </w:p>
+          <w:p>
+            <w:pPr>
+              <w:numPr>
+                <w:ilvl w:val="0"/>
+                <w:numId w:val="1"/>
+              </w:numPr>
+              <w:rPr>
+                <w:lang w:eastAsia="zh-CN"/>
+              </w:rPr>
+            </w:pPr>
+            <w:r>
+              <w:rPr>
+                <w:rFonts w:hint="eastAsia"/>
+                <w:lang w:eastAsia="zh-CN"/>
+              </w:rPr>
+              <w:t>用户可登录账号</w:t>
+            </w:r>
+            <w:r>
+              <w:rPr>
+                <w:rFonts w:hint="eastAsia"/>
+                <w:lang w:eastAsia="zh-CN"/>
+              </w:rPr>
+              <w:t>，其中账号类型有普通用户和管理员两种</w:t>
+            </w:r>
+          </w:p>
+          <w:p>
+            <w:pPr>
+              <w:numPr>
+                <w:ilvl w:val="0"/>
+                <w:numId w:val="1"/>
+              </w:numPr>
+              <w:rPr>
+                <w:lang w:eastAsia="zh-CN"/>
+              </w:rPr>
+            </w:pPr>
+            <w:r>
+              <w:rPr>
+                <w:rFonts w:hint="eastAsia"/>
+                <w:lang w:eastAsia="zh-CN"/>
+              </w:rPr>
+              <w:t>普通用户可修改</w:t>
+            </w:r>
+            <w:r>
+              <w:rPr>
+                <w:rFonts w:hint="eastAsia"/>
+                <w:lang w:eastAsia="zh-CN"/>
+              </w:rPr>
+              <w:t>个人</w:t>
+            </w:r>
+            <w:r>
+              <w:rPr>
+                <w:rFonts w:hint="eastAsia"/>
+                <w:lang w:eastAsia="zh-CN"/>
+              </w:rPr>
+              <w:t>信息，</w:t>
+            </w:r>
+            <w:r>
+              <w:rPr>
+                <w:rFonts w:hint="eastAsia"/>
+                <w:lang w:eastAsia="zh-CN"/>
+              </w:rPr>
+              <w:t>设置对外公开的个人信息</w:t>
+            </w:r>
+            <w:r>
+              <w:rPr>
+                <w:rFonts w:hint="eastAsia"/>
+                <w:lang w:eastAsia="zh-CN"/>
+              </w:rPr>
+              <w:t>，其中头像、用户名和用户</w:t>
+            </w:r>
+            <w:r>
+              <w:rPr>
+                <w:rFonts w:hint="eastAsia"/>
+                <w:lang w:eastAsia="zh-CN"/>
+              </w:rPr>
+              <w:t>ID</w:t>
+            </w:r>
+            <w:r>
+              <w:rPr>
+                <w:rFonts w:hint="eastAsia"/>
+                <w:lang w:eastAsia="zh-CN"/>
+              </w:rPr>
+              <w:t>为强制公开</w:t>
+            </w:r>
+          </w:p>
+          <w:p>
+            <w:pPr>
+              <w:numPr>
+                <w:ilvl w:val="0"/>
+                <w:numId w:val="1"/>
+              </w:numPr>
+              <w:rPr>
                 <w:lang w:eastAsia="zh-CN"/>
               </w:rPr>
             </w:pPr>
@@ -225,24 +359,617 @@
                 <w:rFonts w:hint="eastAsia"/>
                 <w:lang w:eastAsia="zh-CN"/>
               </w:rPr>
-              <w:t>注册账号</w:t>
-            </w:r>
-            <w:r>
-              <w:rPr>
-                <w:rFonts w:hint="eastAsia"/>
-                <w:lang w:eastAsia="zh-CN"/>
-              </w:rPr>
-              <w:t>、注销账号、更改密码</w:t>
-            </w:r>
-          </w:p>
-          <w:p>
-            <w:pPr>
-              <w:numPr>
-                <w:ilvl w:val="0"/>
-                <w:numId w:val="1"/>
-              </w:numPr>
-              <w:rPr>
-                <w:rFonts w:hint="eastAsia"/>
+              <w:t>查询其他用户</w:t>
+            </w:r>
+            <w:r>
+              <w:rPr>
+                <w:rFonts w:hint="eastAsia"/>
+                <w:lang w:eastAsia="zh-CN"/>
+              </w:rPr>
+              <w:t>的</w:t>
+            </w:r>
+            <w:r>
+              <w:rPr>
+                <w:rFonts w:hint="eastAsia"/>
+                <w:lang w:eastAsia="zh-CN"/>
+              </w:rPr>
+              <w:t>公开信息</w:t>
+            </w:r>
+          </w:p>
+          <w:p>
+            <w:pPr>
+              <w:rPr>
+                <w:rStyle w:val="md-plain"/>
+                <w:rFonts w:ascii="Microsoft YaHei" w:eastAsia="Microsoft YaHei" w:hAnsi="Microsoft YaHei" w:cs="Microsoft YaHei"/>
+                <w:b/>
+                <w:bCs/>
+                <w:color w:val="333333"/>
+                <w:lang w:eastAsia="zh-CN"/>
+              </w:rPr>
+            </w:pPr>
+            <w:r>
+              <w:rPr>
+                <w:rStyle w:val="md-plain"/>
+                <w:rFonts w:ascii="Open Sans" w:hAnsi="Open Sans" w:cs="Open Sans"/>
+                <w:b/>
+                <w:bCs/>
+                <w:color w:val="333333"/>
+                <w:lang w:eastAsia="zh-CN"/>
+              </w:rPr>
+              <w:t>管理员管理模块【</w:t>
+            </w:r>
+            <w:r>
+              <w:rPr>
+                <w:rStyle w:val="md-plain"/>
+                <w:rFonts w:ascii="Open Sans" w:hAnsi="Open Sans" w:cs="Open Sans"/>
+                <w:b/>
+                <w:bCs/>
+                <w:color w:val="333333"/>
+                <w:lang w:eastAsia="zh-CN"/>
+              </w:rPr>
+              <w:t>5.10</w:t>
+            </w:r>
+            <w:r>
+              <w:rPr>
+                <w:rStyle w:val="md-plain"/>
+                <w:rFonts w:ascii="Open Sans" w:hAnsi="Open Sans" w:cs="Open Sans"/>
+                <w:b/>
+                <w:bCs/>
+                <w:color w:val="333333"/>
+                <w:lang w:eastAsia="zh-CN"/>
+              </w:rPr>
+              <w:t>新增</w:t>
+            </w:r>
+            <w:r>
+              <w:rPr>
+                <w:rStyle w:val="md-plain"/>
+                <w:rFonts w:ascii="Microsoft YaHei" w:eastAsia="Microsoft YaHei" w:hAnsi="Microsoft YaHei" w:cs="Microsoft YaHei" w:hint="eastAsia"/>
+                <w:b/>
+                <w:bCs/>
+                <w:color w:val="333333"/>
+                <w:lang w:eastAsia="zh-CN"/>
+              </w:rPr>
+              <w:t>】</w:t>
+            </w:r>
+          </w:p>
+          <w:p>
+            <w:pPr>
+              <w:rPr>
+                <w:rFonts w:hint="eastAsia"/>
+                <w:lang w:eastAsia="zh-CN"/>
+              </w:rPr>
+            </w:pPr>
+          </w:p>
+          <w:p>
+            <w:pPr>
+              <w:widowControl w:val="0"/>
+              <w:numPr>
+                <w:ilvl w:val="0"/>
+                <w:numId w:val="1"/>
+              </w:numPr>
+              <w:jc w:val="both"/>
+              <w:rPr>
+                <w:lang w:eastAsia="zh-CN"/>
+              </w:rPr>
+            </w:pPr>
+            <w:r>
+              <w:rPr>
+                <w:lang w:eastAsia="zh-CN"/>
+              </w:rPr>
+              <w:t>管理员可以创建、删除管理员或普通用户账号，可以修改账号密码</w:t>
+            </w:r>
+          </w:p>
+          <w:p>
+            <w:pPr>
+              <w:numPr>
+                <w:ilvl w:val="0"/>
+                <w:numId w:val="1"/>
+              </w:numPr>
+              <w:rPr>
+                <w:lang w:eastAsia="zh-CN"/>
+              </w:rPr>
+            </w:pPr>
+            <w:r>
+              <w:rPr>
+                <w:rFonts w:hint="eastAsia"/>
+                <w:lang w:eastAsia="zh-CN"/>
+              </w:rPr>
+              <w:t>管理员可以禁用、解禁账号</w:t>
+            </w:r>
+          </w:p>
+          <w:p>
+            <w:pPr>
+              <w:numPr>
+                <w:ilvl w:val="0"/>
+                <w:numId w:val="1"/>
+              </w:numPr>
+              <w:rPr>
+                <w:rFonts w:hint="eastAsia"/>
+                <w:lang w:eastAsia="zh-CN"/>
+              </w:rPr>
+            </w:pPr>
+            <w:r>
+              <w:rPr>
+                <w:lang w:eastAsia="zh-CN"/>
+              </w:rPr>
+              <w:t>管理员可以查询任何账号信息，包括用户信息和用户信息报表（包括用户注册时间、最近登录时间、花园数、博客数、评分数、评论数、违规次数等统计数据</w:t>
+            </w:r>
+            <w:r>
+              <w:rPr>
+                <w:rFonts w:hint="eastAsia"/>
+                <w:lang w:eastAsia="zh-CN"/>
+              </w:rPr>
+              <w:t>）</w:t>
+            </w:r>
+          </w:p>
+          <w:p>
+            <w:pPr>
+              <w:rPr>
+                <w:rFonts w:hint="eastAsia"/>
+                <w:lang w:eastAsia="zh-CN"/>
+              </w:rPr>
+            </w:pPr>
+            <w:r>
+              <w:rPr>
+                <w:rStyle w:val="md-plain"/>
+                <w:rFonts w:ascii="Open Sans" w:hAnsi="Open Sans" w:cs="Open Sans"/>
+                <w:b/>
+                <w:bCs/>
+                <w:color w:val="333333"/>
+              </w:rPr>
+              <w:t>花园信息模</w:t>
+            </w:r>
+            <w:r>
+              <w:rPr>
+                <w:rStyle w:val="md-plain"/>
+                <w:rFonts w:ascii="Microsoft YaHei" w:eastAsia="Microsoft YaHei" w:hAnsi="Microsoft YaHei" w:cs="Microsoft YaHei" w:hint="eastAsia"/>
+                <w:b/>
+                <w:bCs/>
+                <w:color w:val="333333"/>
+              </w:rPr>
+              <w:t>块</w:t>
+            </w:r>
+          </w:p>
+          <w:p>
+            <w:pPr>
+              <w:numPr>
+                <w:ilvl w:val="0"/>
+                <w:numId w:val="1"/>
+              </w:numPr>
+              <w:rPr>
+                <w:lang w:eastAsia="zh-CN"/>
+              </w:rPr>
+            </w:pPr>
+            <w:r>
+              <w:rPr>
+                <w:rFonts w:hint="eastAsia"/>
+                <w:lang w:eastAsia="zh-CN"/>
+              </w:rPr>
+              <w:t>普通用户可创建、删除花园</w:t>
+            </w:r>
+            <w:r>
+              <w:rPr>
+                <w:rFonts w:hint="eastAsia"/>
+                <w:lang w:eastAsia="zh-CN"/>
+              </w:rPr>
+              <w:t>，修改花园属性</w:t>
+            </w:r>
+            <w:r>
+              <w:rPr>
+                <w:rFonts w:hint="eastAsia"/>
+                <w:lang w:eastAsia="zh-CN"/>
+              </w:rPr>
+              <w:t>，设置花园是否公开</w:t>
+            </w:r>
+            <w:r>
+              <w:rPr>
+                <w:rFonts w:hint="eastAsia"/>
+                <w:lang w:eastAsia="zh-CN"/>
+              </w:rPr>
+              <w:t>，将自己的花园发布，需满足花园信息完整、得到审核批准</w:t>
+            </w:r>
+          </w:p>
+          <w:p>
+            <w:pPr>
+              <w:numPr>
+                <w:ilvl w:val="0"/>
+                <w:numId w:val="1"/>
+              </w:numPr>
+              <w:rPr>
+                <w:lang w:eastAsia="zh-CN"/>
+              </w:rPr>
+            </w:pPr>
+            <w:r>
+              <w:rPr>
+                <w:rFonts w:hint="eastAsia"/>
+                <w:lang w:eastAsia="zh-CN"/>
+              </w:rPr>
+              <w:t>管理员可审核新创建的花园信息，返回批准</w:t>
+            </w:r>
+            <w:r>
+              <w:rPr>
+                <w:rFonts w:hint="eastAsia"/>
+                <w:lang w:eastAsia="zh-CN"/>
+              </w:rPr>
+              <w:t>申请</w:t>
+            </w:r>
+            <w:r>
+              <w:rPr>
+                <w:rFonts w:hint="eastAsia"/>
+                <w:lang w:eastAsia="zh-CN"/>
+              </w:rPr>
+              <w:t>或给出修改意见后驳回</w:t>
+            </w:r>
+          </w:p>
+          <w:p>
+            <w:pPr>
+              <w:numPr>
+                <w:ilvl w:val="0"/>
+                <w:numId w:val="1"/>
+              </w:numPr>
+              <w:rPr>
+                <w:lang w:eastAsia="zh-CN"/>
+              </w:rPr>
+            </w:pPr>
+            <w:r>
+              <w:rPr>
+                <w:rFonts w:hint="eastAsia"/>
+                <w:lang w:eastAsia="zh-CN"/>
+              </w:rPr>
+              <w:t>管理员可强制修改、删除所有花园属性【</w:t>
+            </w:r>
+            <w:r>
+              <w:rPr>
+                <w:rFonts w:hint="eastAsia"/>
+                <w:lang w:eastAsia="zh-CN"/>
+              </w:rPr>
+              <w:t>5</w:t>
+            </w:r>
+            <w:r>
+              <w:rPr>
+                <w:lang w:eastAsia="zh-CN"/>
+              </w:rPr>
+              <w:t>.10</w:t>
+            </w:r>
+            <w:r>
+              <w:rPr>
+                <w:rFonts w:hint="eastAsia"/>
+                <w:lang w:eastAsia="zh-CN"/>
+              </w:rPr>
+              <w:t>新增】</w:t>
+            </w:r>
+          </w:p>
+          <w:p>
+            <w:pPr>
+              <w:numPr>
+                <w:ilvl w:val="0"/>
+                <w:numId w:val="1"/>
+              </w:numPr>
+              <w:rPr>
+                <w:lang w:eastAsia="zh-CN"/>
+              </w:rPr>
+            </w:pPr>
+            <w:r>
+              <w:rPr>
+                <w:rFonts w:hint="eastAsia"/>
+                <w:lang w:eastAsia="zh-CN"/>
+              </w:rPr>
+              <w:t>管理员可查看并导出</w:t>
+            </w:r>
+            <w:r>
+              <w:rPr>
+                <w:lang w:eastAsia="zh-CN"/>
+              </w:rPr>
+              <w:t>管理信息报表，包括花园创建时间、维护时间、维护人员等等【</w:t>
+            </w:r>
+            <w:r>
+              <w:rPr>
+                <w:lang w:eastAsia="zh-CN"/>
+              </w:rPr>
+              <w:t>5.10</w:t>
+            </w:r>
+            <w:r>
+              <w:rPr>
+                <w:lang w:eastAsia="zh-CN"/>
+              </w:rPr>
+              <w:t>新增</w:t>
+            </w:r>
+            <w:r>
+              <w:rPr>
+                <w:rFonts w:hint="eastAsia"/>
+                <w:lang w:eastAsia="zh-CN"/>
+              </w:rPr>
+              <w:t>】</w:t>
+            </w:r>
+          </w:p>
+          <w:p>
+            <w:pPr>
+              <w:numPr>
+                <w:ilvl w:val="0"/>
+                <w:numId w:val="1"/>
+              </w:numPr>
+              <w:rPr>
+                <w:lang w:eastAsia="zh-CN"/>
+              </w:rPr>
+            </w:pPr>
+            <w:r>
+              <w:rPr>
+                <w:rFonts w:hint="eastAsia"/>
+                <w:lang w:eastAsia="zh-CN"/>
+              </w:rPr>
+              <w:t>用户可查</w:t>
+            </w:r>
+            <w:r>
+              <w:rPr>
+                <w:rFonts w:hint="eastAsia"/>
+                <w:lang w:eastAsia="zh-CN"/>
+              </w:rPr>
+              <w:t>看</w:t>
+            </w:r>
+            <w:r>
+              <w:rPr>
+                <w:rFonts w:hint="eastAsia"/>
+                <w:lang w:eastAsia="zh-CN"/>
+              </w:rPr>
+              <w:t>已发布</w:t>
+            </w:r>
+            <w:r>
+              <w:rPr>
+                <w:rFonts w:hint="eastAsia"/>
+                <w:lang w:eastAsia="zh-CN"/>
+              </w:rPr>
+              <w:t>且公开</w:t>
+            </w:r>
+            <w:r>
+              <w:rPr>
+                <w:rFonts w:hint="eastAsia"/>
+                <w:lang w:eastAsia="zh-CN"/>
+              </w:rPr>
+              <w:t>的</w:t>
+            </w:r>
+            <w:r>
+              <w:rPr>
+                <w:rFonts w:hint="eastAsia"/>
+                <w:lang w:eastAsia="zh-CN"/>
+              </w:rPr>
+              <w:t>花园</w:t>
+            </w:r>
+            <w:r>
+              <w:rPr>
+                <w:rFonts w:hint="eastAsia"/>
+                <w:lang w:eastAsia="zh-CN"/>
+              </w:rPr>
+              <w:t>信息</w:t>
+            </w:r>
+            <w:r>
+              <w:rPr>
+                <w:rFonts w:hint="eastAsia"/>
+                <w:lang w:eastAsia="zh-CN"/>
+              </w:rPr>
+              <w:t>，可以指定查看某个位置、某个用户拥有等限定条件下的花园</w:t>
+            </w:r>
+          </w:p>
+          <w:p>
+            <w:pPr>
+              <w:rPr>
+                <w:rFonts w:hint="eastAsia"/>
+                <w:lang w:eastAsia="zh-CN"/>
+              </w:rPr>
+            </w:pPr>
+            <w:r>
+              <w:rPr>
+                <w:rStyle w:val="md-plain"/>
+                <w:rFonts w:ascii="Open Sans" w:hAnsi="Open Sans" w:cs="Open Sans"/>
+                <w:b/>
+                <w:bCs/>
+                <w:color w:val="333333"/>
+              </w:rPr>
+              <w:t>统计数据模块【</w:t>
+            </w:r>
+            <w:r>
+              <w:rPr>
+                <w:rStyle w:val="md-plain"/>
+                <w:rFonts w:ascii="Open Sans" w:hAnsi="Open Sans" w:cs="Open Sans"/>
+                <w:b/>
+                <w:bCs/>
+                <w:color w:val="333333"/>
+              </w:rPr>
+              <w:t>5.10</w:t>
+            </w:r>
+            <w:r>
+              <w:rPr>
+                <w:rStyle w:val="md-plain"/>
+                <w:rFonts w:ascii="Open Sans" w:hAnsi="Open Sans" w:cs="Open Sans"/>
+                <w:b/>
+                <w:bCs/>
+                <w:color w:val="333333"/>
+              </w:rPr>
+              <w:t>新增</w:t>
+            </w:r>
+            <w:r>
+              <w:rPr>
+                <w:rStyle w:val="md-plain"/>
+                <w:rFonts w:ascii="Microsoft YaHei" w:eastAsia="Microsoft YaHei" w:hAnsi="Microsoft YaHei" w:cs="Microsoft YaHei" w:hint="eastAsia"/>
+                <w:b/>
+                <w:bCs/>
+                <w:color w:val="333333"/>
+              </w:rPr>
+              <w:t>】</w:t>
+            </w:r>
+          </w:p>
+          <w:p>
+            <w:pPr>
+              <w:widowControl w:val="0"/>
+              <w:numPr>
+                <w:ilvl w:val="0"/>
+                <w:numId w:val="1"/>
+              </w:numPr>
+              <w:jc w:val="both"/>
+              <w:rPr>
+                <w:lang w:eastAsia="zh-CN"/>
+              </w:rPr>
+            </w:pPr>
+            <w:r>
+              <w:rPr>
+                <w:lang w:eastAsia="zh-CN"/>
+              </w:rPr>
+              <w:t>系统自动对用户、花园、评论等对象进行统计分析，存储在系统数据库中</w:t>
+            </w:r>
+          </w:p>
+          <w:p>
+            <w:pPr>
+              <w:widowControl w:val="0"/>
+              <w:numPr>
+                <w:ilvl w:val="0"/>
+                <w:numId w:val="1"/>
+              </w:numPr>
+              <w:jc w:val="both"/>
+              <w:rPr>
+                <w:lang w:eastAsia="zh-CN"/>
+              </w:rPr>
+            </w:pPr>
+            <w:r>
+              <w:rPr>
+                <w:lang w:eastAsia="zh-CN"/>
+              </w:rPr>
+              <w:lastRenderedPageBreak/>
+              <w:t>用户可以查看数据统计报表和图表，包括用户注册数量、用户活跃度、花园创建数量、评论发布数量、用户互动数量、评分榜单等等</w:t>
+            </w:r>
+          </w:p>
+          <w:p>
+            <w:pPr>
+              <w:numPr>
+                <w:ilvl w:val="0"/>
+                <w:numId w:val="1"/>
+              </w:numPr>
+              <w:rPr>
+                <w:lang w:eastAsia="zh-CN"/>
+              </w:rPr>
+            </w:pPr>
+            <w:r>
+              <w:rPr>
+                <w:lang w:eastAsia="zh-CN"/>
+              </w:rPr>
+              <w:t>系统定期对统计数据进行备份和恢复，保证数据安</w:t>
+            </w:r>
+            <w:r>
+              <w:rPr>
+                <w:rFonts w:hint="eastAsia"/>
+                <w:lang w:eastAsia="zh-CN"/>
+              </w:rPr>
+              <w:t>全</w:t>
+            </w:r>
+          </w:p>
+          <w:p>
+            <w:pPr>
+              <w:rPr>
+                <w:rFonts w:hint="eastAsia"/>
+                <w:lang w:eastAsia="zh-CN"/>
+              </w:rPr>
+            </w:pPr>
+            <w:r>
+              <w:rPr>
+                <w:rStyle w:val="md-plain"/>
+                <w:rFonts w:ascii="Open Sans" w:hAnsi="Open Sans" w:cs="Open Sans"/>
+                <w:b/>
+                <w:bCs/>
+                <w:color w:val="333333"/>
+              </w:rPr>
+              <w:t>评分评论模</w:t>
+            </w:r>
+            <w:r>
+              <w:rPr>
+                <w:rStyle w:val="md-plain"/>
+                <w:rFonts w:ascii="Microsoft YaHei" w:eastAsia="Microsoft YaHei" w:hAnsi="Microsoft YaHei" w:cs="Microsoft YaHei" w:hint="eastAsia"/>
+                <w:b/>
+                <w:bCs/>
+                <w:color w:val="333333"/>
+              </w:rPr>
+              <w:t>块</w:t>
+            </w:r>
+          </w:p>
+          <w:p>
+            <w:pPr>
+              <w:numPr>
+                <w:ilvl w:val="0"/>
+                <w:numId w:val="1"/>
+              </w:numPr>
+              <w:rPr>
+                <w:lang w:eastAsia="zh-CN"/>
+              </w:rPr>
+            </w:pPr>
+            <w:r>
+              <w:rPr>
+                <w:rFonts w:hint="eastAsia"/>
+                <w:lang w:eastAsia="zh-CN"/>
+              </w:rPr>
+              <w:t>普通用户可</w:t>
+            </w:r>
+            <w:r>
+              <w:rPr>
+                <w:rFonts w:hint="eastAsia"/>
+                <w:lang w:eastAsia="zh-CN"/>
+              </w:rPr>
+              <w:t>为其他花园发布、撤销和更改评分，其中撤销和更改的只能是自己发布的评分</w:t>
+            </w:r>
+            <w:r>
+              <w:rPr>
+                <w:rFonts w:hint="eastAsia"/>
+                <w:lang w:eastAsia="zh-CN"/>
+              </w:rPr>
+              <w:t>，评分不需要带有评论</w:t>
+            </w:r>
+          </w:p>
+          <w:p>
+            <w:pPr>
+              <w:numPr>
+                <w:ilvl w:val="0"/>
+                <w:numId w:val="1"/>
+              </w:numPr>
+              <w:rPr>
+                <w:lang w:eastAsia="zh-CN"/>
+              </w:rPr>
+            </w:pPr>
+            <w:r>
+              <w:rPr>
+                <w:rFonts w:hint="eastAsia"/>
+                <w:lang w:eastAsia="zh-CN"/>
+              </w:rPr>
+              <w:t>普通用户可</w:t>
+            </w:r>
+            <w:r>
+              <w:rPr>
+                <w:rFonts w:hint="eastAsia"/>
+                <w:lang w:eastAsia="zh-CN"/>
+              </w:rPr>
+              <w:t>为其他花园发布、撤销和更改评论，其中发布评论时必须同时进行评分，撤销和更改的只能是自己发布的评论，</w:t>
+            </w:r>
+          </w:p>
+          <w:p>
+            <w:pPr>
+              <w:numPr>
+                <w:ilvl w:val="0"/>
+                <w:numId w:val="1"/>
+              </w:numPr>
+              <w:rPr>
+                <w:lang w:eastAsia="zh-CN"/>
+              </w:rPr>
+            </w:pPr>
+            <w:r>
+              <w:rPr>
+                <w:rFonts w:hint="eastAsia"/>
+                <w:lang w:eastAsia="zh-CN"/>
+              </w:rPr>
+              <w:t>系统在每周固定时间为所有花园这一周内的根据平均得分进行排行，给予排行榜前若干个花园的创建者和维护者积分奖励</w:t>
+            </w:r>
+          </w:p>
+          <w:p>
+            <w:pPr>
+              <w:numPr>
+                <w:ilvl w:val="0"/>
+                <w:numId w:val="1"/>
+              </w:numPr>
+              <w:rPr>
                 <w:lang w:eastAsia="zh-CN"/>
               </w:rPr>
             </w:pPr>
@@ -258,14 +985,418 @@
                 <w:rFonts w:hint="eastAsia"/>
                 <w:lang w:eastAsia="zh-CN"/>
               </w:rPr>
-              <w:t>登录账号</w:t>
-            </w:r>
-            <w:r>
-              <w:rPr>
-                <w:rFonts w:hint="eastAsia"/>
-                <w:lang w:eastAsia="zh-CN"/>
-              </w:rPr>
-              <w:t>，其中账号类型有普通用户和管理员两种</w:t>
+              <w:t>查看花园平均得分、得分的分布情况</w:t>
+            </w:r>
+            <w:r>
+              <w:rPr>
+                <w:rFonts w:hint="eastAsia"/>
+                <w:lang w:eastAsia="zh-CN"/>
+              </w:rPr>
+              <w:t>、一周内得分等</w:t>
+            </w:r>
+            <w:r>
+              <w:rPr>
+                <w:rFonts w:hint="eastAsia"/>
+                <w:lang w:eastAsia="zh-CN"/>
+              </w:rPr>
+              <w:t>，</w:t>
+            </w:r>
+            <w:r>
+              <w:rPr>
+                <w:rFonts w:hint="eastAsia"/>
+                <w:lang w:eastAsia="zh-CN"/>
+              </w:rPr>
+              <w:t>评论</w:t>
+            </w:r>
+            <w:r>
+              <w:rPr>
+                <w:rFonts w:hint="eastAsia"/>
+                <w:lang w:eastAsia="zh-CN"/>
+              </w:rPr>
+              <w:t>区</w:t>
+            </w:r>
+            <w:r>
+              <w:rPr>
+                <w:rFonts w:hint="eastAsia"/>
+                <w:lang w:eastAsia="zh-CN"/>
+              </w:rPr>
+              <w:t>内容</w:t>
+            </w:r>
+            <w:r>
+              <w:rPr>
+                <w:rFonts w:hint="eastAsia"/>
+                <w:lang w:eastAsia="zh-CN"/>
+              </w:rPr>
+              <w:t>，可以设置查看最热评论、最新评论和仅查看带有某一评分的评论</w:t>
+            </w:r>
+          </w:p>
+          <w:p>
+            <w:pPr>
+              <w:rPr>
+                <w:rFonts w:hint="eastAsia"/>
+                <w:lang w:eastAsia="zh-CN"/>
+              </w:rPr>
+            </w:pPr>
+            <w:r>
+              <w:rPr>
+                <w:rStyle w:val="md-plain"/>
+                <w:rFonts w:ascii="Open Sans" w:hAnsi="Open Sans" w:cs="Open Sans"/>
+                <w:b/>
+                <w:bCs/>
+                <w:color w:val="333333"/>
+              </w:rPr>
+              <w:t>博客模块【</w:t>
+            </w:r>
+            <w:r>
+              <w:rPr>
+                <w:rStyle w:val="md-plain"/>
+                <w:rFonts w:ascii="Open Sans" w:hAnsi="Open Sans" w:cs="Open Sans"/>
+                <w:b/>
+                <w:bCs/>
+                <w:color w:val="333333"/>
+              </w:rPr>
+              <w:t>5.10</w:t>
+            </w:r>
+            <w:r>
+              <w:rPr>
+                <w:rStyle w:val="md-plain"/>
+                <w:rFonts w:ascii="Open Sans" w:hAnsi="Open Sans" w:cs="Open Sans"/>
+                <w:b/>
+                <w:bCs/>
+                <w:color w:val="333333"/>
+              </w:rPr>
+              <w:t>新增</w:t>
+            </w:r>
+            <w:r>
+              <w:rPr>
+                <w:rStyle w:val="md-plain"/>
+                <w:rFonts w:ascii="Microsoft YaHei" w:eastAsia="Microsoft YaHei" w:hAnsi="Microsoft YaHei" w:cs="Microsoft YaHei" w:hint="eastAsia"/>
+                <w:b/>
+                <w:bCs/>
+                <w:color w:val="333333"/>
+              </w:rPr>
+              <w:t>】</w:t>
+            </w:r>
+          </w:p>
+          <w:p>
+            <w:pPr>
+              <w:widowControl w:val="0"/>
+              <w:numPr>
+                <w:ilvl w:val="0"/>
+                <w:numId w:val="1"/>
+              </w:numPr>
+              <w:jc w:val="both"/>
+              <w:rPr>
+                <w:lang w:eastAsia="zh-CN"/>
+              </w:rPr>
+            </w:pPr>
+            <w:r>
+              <w:rPr>
+                <w:lang w:eastAsia="zh-CN"/>
+              </w:rPr>
+              <w:t>普通用户可发布、撤销和修改博客文章</w:t>
+            </w:r>
+          </w:p>
+          <w:p>
+            <w:pPr>
+              <w:widowControl w:val="0"/>
+              <w:numPr>
+                <w:ilvl w:val="0"/>
+                <w:numId w:val="1"/>
+              </w:numPr>
+              <w:jc w:val="both"/>
+              <w:rPr>
+                <w:lang w:eastAsia="zh-CN"/>
+              </w:rPr>
+            </w:pPr>
+            <w:r>
+              <w:rPr>
+                <w:lang w:eastAsia="zh-CN"/>
+              </w:rPr>
+              <w:t>管理员可强制修改、删除社区内的博客文章</w:t>
+            </w:r>
+          </w:p>
+          <w:p>
+            <w:pPr>
+              <w:numPr>
+                <w:ilvl w:val="0"/>
+                <w:numId w:val="1"/>
+              </w:numPr>
+              <w:rPr>
+                <w:lang w:eastAsia="zh-CN"/>
+              </w:rPr>
+            </w:pPr>
+            <w:r>
+              <w:rPr>
+                <w:lang w:eastAsia="zh-CN"/>
+              </w:rPr>
+              <w:t>用户可以查看其他用户发布的文章</w:t>
+            </w:r>
+          </w:p>
+          <w:p>
+            <w:pPr>
+              <w:numPr>
+                <w:ilvl w:val="0"/>
+                <w:numId w:val="1"/>
+              </w:numPr>
+              <w:rPr>
+                <w:lang w:eastAsia="zh-CN"/>
+              </w:rPr>
+            </w:pPr>
+            <w:r>
+              <w:rPr>
+                <w:lang w:eastAsia="zh-CN"/>
+              </w:rPr>
+              <w:t>用户可以在文章下发布、撤销和修改评论</w:t>
+            </w:r>
+          </w:p>
+          <w:p>
+            <w:pPr>
+              <w:numPr>
+                <w:ilvl w:val="0"/>
+                <w:numId w:val="1"/>
+              </w:numPr>
+              <w:rPr>
+                <w:lang w:eastAsia="zh-CN"/>
+              </w:rPr>
+            </w:pPr>
+            <w:r>
+              <w:rPr>
+                <w:lang w:eastAsia="zh-CN"/>
+              </w:rPr>
+              <w:t>系统根据文章互动数量计算其活跃度，将活跃度高和新发布的文章推送给平台主页</w:t>
+            </w:r>
+          </w:p>
+          <w:p>
+            <w:pPr>
+              <w:rPr>
+                <w:rFonts w:hint="eastAsia"/>
+                <w:lang w:eastAsia="zh-CN"/>
+              </w:rPr>
+            </w:pPr>
+            <w:r>
+              <w:rPr>
+                <w:rStyle w:val="md-plain"/>
+                <w:rFonts w:ascii="Open Sans" w:hAnsi="Open Sans" w:cs="Open Sans"/>
+                <w:b/>
+                <w:bCs/>
+                <w:color w:val="333333"/>
+              </w:rPr>
+              <w:t>举报与审核模</w:t>
+            </w:r>
+            <w:r>
+              <w:rPr>
+                <w:rStyle w:val="md-plain"/>
+                <w:rFonts w:ascii="Microsoft YaHei" w:eastAsia="Microsoft YaHei" w:hAnsi="Microsoft YaHei" w:cs="Microsoft YaHei" w:hint="eastAsia"/>
+                <w:b/>
+                <w:bCs/>
+                <w:color w:val="333333"/>
+              </w:rPr>
+              <w:t>块</w:t>
+            </w:r>
+          </w:p>
+          <w:p>
+            <w:pPr>
+              <w:numPr>
+                <w:ilvl w:val="0"/>
+                <w:numId w:val="1"/>
+              </w:numPr>
+              <w:rPr>
+                <w:lang w:eastAsia="zh-CN"/>
+              </w:rPr>
+            </w:pPr>
+            <w:r>
+              <w:rPr>
+                <w:rFonts w:hint="eastAsia"/>
+                <w:lang w:eastAsia="zh-CN"/>
+              </w:rPr>
+              <w:t>普通</w:t>
+            </w:r>
+            <w:r>
+              <w:rPr>
+                <w:rFonts w:hint="eastAsia"/>
+                <w:lang w:eastAsia="zh-CN"/>
+              </w:rPr>
+              <w:t>用户</w:t>
+            </w:r>
+            <w:r>
+              <w:rPr>
+                <w:rFonts w:hint="eastAsia"/>
+                <w:lang w:eastAsia="zh-CN"/>
+              </w:rPr>
+              <w:t>可</w:t>
+            </w:r>
+            <w:r>
+              <w:rPr>
+                <w:rFonts w:hint="eastAsia"/>
+                <w:lang w:eastAsia="zh-CN"/>
+              </w:rPr>
+              <w:t>向管理员提交举报，请求删除含有违反社区规则内容的评论</w:t>
+            </w:r>
+          </w:p>
+          <w:p>
+            <w:pPr>
+              <w:numPr>
+                <w:ilvl w:val="0"/>
+                <w:numId w:val="1"/>
+              </w:numPr>
+              <w:rPr>
+                <w:lang w:eastAsia="zh-CN"/>
+              </w:rPr>
+            </w:pPr>
+            <w:r>
+              <w:rPr>
+                <w:rFonts w:hint="eastAsia"/>
+                <w:lang w:eastAsia="zh-CN"/>
+              </w:rPr>
+              <w:t>管理员可直接删除含有违反社</w:t>
+            </w:r>
+            <w:r>
+              <w:rPr>
+                <w:rFonts w:hint="eastAsia"/>
+                <w:lang w:eastAsia="zh-CN"/>
+              </w:rPr>
+              <w:lastRenderedPageBreak/>
+              <w:t>区规则内容的评论，并给予该评论发布者警告或扣除积分惩罚</w:t>
+            </w:r>
+          </w:p>
+          <w:p>
+            <w:pPr>
+              <w:numPr>
+                <w:ilvl w:val="0"/>
+                <w:numId w:val="1"/>
+              </w:numPr>
+              <w:rPr>
+                <w:lang w:eastAsia="zh-CN"/>
+              </w:rPr>
+            </w:pPr>
+            <w:r>
+              <w:rPr>
+                <w:rFonts w:hint="eastAsia"/>
+                <w:lang w:eastAsia="zh-CN"/>
+              </w:rPr>
+              <w:t>管理员审核举报申请，若通过则删除该评论，并给予被举报人警告或扣除积分惩罚，若不通过则给出理由说明后驳回该举报</w:t>
+            </w:r>
+          </w:p>
+          <w:p>
+            <w:pPr>
+              <w:numPr>
+                <w:ilvl w:val="0"/>
+                <w:numId w:val="1"/>
+              </w:numPr>
+              <w:rPr>
+                <w:lang w:eastAsia="zh-CN"/>
+              </w:rPr>
+            </w:pPr>
+            <w:r>
+              <w:rPr>
+                <w:lang w:eastAsia="zh-CN"/>
+              </w:rPr>
+              <w:t>普通用户违规次数将被记录在统计数据中，若违规超过一定次数，则系统将用户禁言处理，禁言期间用户无法发布文章、评论、评分【</w:t>
+            </w:r>
+            <w:r>
+              <w:rPr>
+                <w:lang w:eastAsia="zh-CN"/>
+              </w:rPr>
+              <w:t>5.10</w:t>
+            </w:r>
+            <w:r>
+              <w:rPr>
+                <w:lang w:eastAsia="zh-CN"/>
+              </w:rPr>
+              <w:t>新增</w:t>
+            </w:r>
+            <w:r>
+              <w:rPr>
+                <w:rFonts w:hint="eastAsia"/>
+                <w:lang w:eastAsia="zh-CN"/>
+              </w:rPr>
+              <w:t>】</w:t>
+            </w:r>
+          </w:p>
+          <w:p>
+            <w:pPr>
+              <w:rPr>
+                <w:rFonts w:hint="eastAsia"/>
+                <w:lang w:eastAsia="zh-CN"/>
+              </w:rPr>
+            </w:pPr>
+            <w:r>
+              <w:rPr>
+                <w:rStyle w:val="md-plain"/>
+                <w:rFonts w:ascii="Open Sans" w:hAnsi="Open Sans" w:cs="Open Sans"/>
+                <w:b/>
+                <w:bCs/>
+                <w:color w:val="333333"/>
+              </w:rPr>
+              <w:t>志愿者招募模</w:t>
+            </w:r>
+            <w:r>
+              <w:rPr>
+                <w:rStyle w:val="md-plain"/>
+                <w:rFonts w:ascii="Microsoft YaHei" w:eastAsia="Microsoft YaHei" w:hAnsi="Microsoft YaHei" w:cs="Microsoft YaHei" w:hint="eastAsia"/>
+                <w:b/>
+                <w:bCs/>
+                <w:color w:val="333333"/>
+              </w:rPr>
+              <w:t>块</w:t>
+            </w:r>
+          </w:p>
+          <w:p>
+            <w:pPr>
+              <w:numPr>
+                <w:ilvl w:val="0"/>
+                <w:numId w:val="1"/>
+              </w:numPr>
+              <w:rPr>
+                <w:lang w:eastAsia="zh-CN"/>
+              </w:rPr>
+            </w:pPr>
+            <w:r>
+              <w:rPr>
+                <w:rFonts w:hint="eastAsia"/>
+                <w:lang w:eastAsia="zh-CN"/>
+              </w:rPr>
+              <w:t>拥有花园的普通用户可</w:t>
+            </w:r>
+            <w:r>
+              <w:rPr>
+                <w:rFonts w:hint="eastAsia"/>
+                <w:lang w:eastAsia="zh-CN"/>
+              </w:rPr>
+              <w:t>创建、删除和修改志愿者招募</w:t>
+            </w:r>
+            <w:r>
+              <w:rPr>
+                <w:rFonts w:hint="eastAsia"/>
+                <w:lang w:eastAsia="zh-CN"/>
+              </w:rPr>
+              <w:t>告示，将告示发布需要满足告示必填条目完整、得到审核批准</w:t>
+            </w:r>
+          </w:p>
+          <w:p>
+            <w:pPr>
+              <w:numPr>
+                <w:ilvl w:val="0"/>
+                <w:numId w:val="1"/>
+              </w:numPr>
+              <w:rPr>
+                <w:lang w:eastAsia="zh-CN"/>
+              </w:rPr>
+            </w:pPr>
+            <w:r>
+              <w:rPr>
+                <w:rFonts w:hint="eastAsia"/>
+                <w:lang w:eastAsia="zh-CN"/>
+              </w:rPr>
+              <w:t>用户可</w:t>
+            </w:r>
+            <w:r>
+              <w:rPr>
+                <w:rFonts w:hint="eastAsia"/>
+                <w:lang w:eastAsia="zh-CN"/>
+              </w:rPr>
+              <w:t>查询已发布的志愿者招募告示，可以指定查询某个用户发布、对应花园位置、自身是否满足要求等限定条件下的告示</w:t>
             </w:r>
           </w:p>
           <w:p>
@@ -290,6 +1421,137 @@
                 <w:rFonts w:hint="eastAsia"/>
                 <w:lang w:eastAsia="zh-CN"/>
               </w:rPr>
+              <w:t>申请应聘指定的志愿者招募告示，若申请通过则成为该花园的</w:t>
+            </w:r>
+            <w:r>
+              <w:rPr>
+                <w:rFonts w:hint="eastAsia"/>
+                <w:lang w:eastAsia="zh-CN"/>
+              </w:rPr>
+              <w:t>志愿</w:t>
+            </w:r>
+            <w:r>
+              <w:rPr>
+                <w:rFonts w:hint="eastAsia"/>
+                <w:lang w:eastAsia="zh-CN"/>
+              </w:rPr>
+              <w:t>者</w:t>
+            </w:r>
+          </w:p>
+          <w:p>
+            <w:pPr>
+              <w:numPr>
+                <w:ilvl w:val="0"/>
+                <w:numId w:val="1"/>
+              </w:numPr>
+              <w:rPr>
+                <w:lang w:eastAsia="zh-CN"/>
+              </w:rPr>
+            </w:pPr>
+            <w:r>
+              <w:rPr>
+                <w:rFonts w:hint="eastAsia"/>
+                <w:lang w:eastAsia="zh-CN"/>
+              </w:rPr>
+              <w:t>管理员</w:t>
+            </w:r>
+            <w:r>
+              <w:rPr>
+                <w:rFonts w:hint="eastAsia"/>
+                <w:lang w:eastAsia="zh-CN"/>
+              </w:rPr>
+              <w:t>可</w:t>
+            </w:r>
+            <w:r>
+              <w:rPr>
+                <w:rFonts w:hint="eastAsia"/>
+                <w:lang w:eastAsia="zh-CN"/>
+              </w:rPr>
+              <w:t>审核志愿者招募告示，返回批准或给出修改意见后驳回</w:t>
+            </w:r>
+          </w:p>
+          <w:p>
+            <w:pPr>
+              <w:numPr>
+                <w:ilvl w:val="0"/>
+                <w:numId w:val="1"/>
+              </w:numPr>
+              <w:rPr>
+                <w:lang w:eastAsia="zh-CN"/>
+              </w:rPr>
+            </w:pPr>
+            <w:r>
+              <w:rPr>
+                <w:rFonts w:hint="eastAsia"/>
+                <w:lang w:eastAsia="zh-CN"/>
+              </w:rPr>
+              <w:t>告示发布者</w:t>
+            </w:r>
+            <w:r>
+              <w:rPr>
+                <w:rFonts w:hint="eastAsia"/>
+                <w:lang w:eastAsia="zh-CN"/>
+              </w:rPr>
+              <w:t>可</w:t>
+            </w:r>
+            <w:r>
+              <w:rPr>
+                <w:rFonts w:hint="eastAsia"/>
+                <w:lang w:eastAsia="zh-CN"/>
+              </w:rPr>
+              <w:t>审核申请人，返回申请通过或给出理由说明后拒绝</w:t>
+            </w:r>
+          </w:p>
+          <w:p>
+            <w:pPr>
+              <w:numPr>
+                <w:ilvl w:val="0"/>
+                <w:numId w:val="1"/>
+              </w:numPr>
+              <w:rPr>
+                <w:lang w:eastAsia="zh-CN"/>
+              </w:rPr>
+            </w:pPr>
+            <w:r>
+              <w:rPr>
+                <w:rFonts w:hint="eastAsia"/>
+                <w:lang w:eastAsia="zh-CN"/>
+              </w:rPr>
+              <w:t>花园志愿</w:t>
+            </w:r>
+            <w:r>
+              <w:rPr>
+                <w:rFonts w:hint="eastAsia"/>
+                <w:lang w:eastAsia="zh-CN"/>
+              </w:rPr>
+              <w:t>者</w:t>
+            </w:r>
+            <w:r>
+              <w:rPr>
+                <w:rFonts w:hint="eastAsia"/>
+                <w:lang w:eastAsia="zh-CN"/>
+              </w:rPr>
+              <w:t>可</w:t>
+            </w:r>
+            <w:r>
+              <w:rPr>
+                <w:rFonts w:hint="eastAsia"/>
+                <w:lang w:eastAsia="zh-CN"/>
+              </w:rPr>
+              <w:t>创建</w:t>
+            </w:r>
+            <w:r>
+              <w:rPr>
+                <w:rFonts w:hint="eastAsia"/>
+                <w:lang w:eastAsia="zh-CN"/>
+              </w:rPr>
+              <w:t>、</w:t>
+            </w:r>
+            <w:r>
+              <w:rPr>
+                <w:rFonts w:hint="eastAsia"/>
+                <w:lang w:eastAsia="zh-CN"/>
+              </w:rPr>
               <w:t>修改</w:t>
             </w:r>
             <w:r>
@@ -297,794 +1559,145 @@
                 <w:rFonts w:hint="eastAsia"/>
                 <w:lang w:eastAsia="zh-CN"/>
               </w:rPr>
-              <w:t>个人</w:t>
-            </w:r>
-            <w:r>
-              <w:rPr>
-                <w:rFonts w:hint="eastAsia"/>
-                <w:lang w:eastAsia="zh-CN"/>
-              </w:rPr>
-              <w:t>信息</w:t>
-            </w:r>
-            <w:r>
-              <w:rPr>
-                <w:rFonts w:hint="eastAsia"/>
-                <w:lang w:eastAsia="zh-CN"/>
-              </w:rPr>
-              <w:t>，</w:t>
-            </w:r>
-            <w:r>
-              <w:rPr>
-                <w:rFonts w:hint="eastAsia"/>
-                <w:lang w:eastAsia="zh-CN"/>
-              </w:rPr>
-              <w:t>设置对外公开的个人信息</w:t>
-            </w:r>
-            <w:r>
-              <w:rPr>
-                <w:rFonts w:hint="eastAsia"/>
-                <w:lang w:eastAsia="zh-CN"/>
-              </w:rPr>
-              <w:t>，其中头像、用户名和用户</w:t>
-            </w:r>
-            <w:r>
-              <w:rPr>
-                <w:rFonts w:hint="eastAsia"/>
-                <w:lang w:eastAsia="zh-CN"/>
-              </w:rPr>
-              <w:t>ID</w:t>
-            </w:r>
-            <w:r>
-              <w:rPr>
-                <w:rFonts w:hint="eastAsia"/>
-                <w:lang w:eastAsia="zh-CN"/>
-              </w:rPr>
-              <w:t>为强制公开</w:t>
-            </w:r>
-          </w:p>
-          <w:p>
-            <w:pPr>
-              <w:numPr>
-                <w:ilvl w:val="0"/>
-                <w:numId w:val="1"/>
-              </w:numPr>
-              <w:rPr>
-                <w:rFonts w:hint="eastAsia"/>
-                <w:lang w:eastAsia="zh-CN"/>
-              </w:rPr>
-            </w:pPr>
-            <w:r>
-              <w:rPr>
-                <w:rFonts w:hint="eastAsia"/>
-                <w:lang w:eastAsia="zh-CN"/>
-              </w:rPr>
-              <w:t>用户可</w:t>
-            </w:r>
-            <w:r>
-              <w:rPr>
-                <w:rFonts w:hint="eastAsia"/>
-                <w:lang w:eastAsia="zh-CN"/>
-              </w:rPr>
-              <w:t>查询其他用户</w:t>
-            </w:r>
-            <w:r>
-              <w:rPr>
-                <w:rFonts w:hint="eastAsia"/>
-                <w:lang w:eastAsia="zh-CN"/>
-              </w:rPr>
-              <w:t>的</w:t>
-            </w:r>
-            <w:r>
-              <w:rPr>
-                <w:rFonts w:hint="eastAsia"/>
-                <w:lang w:eastAsia="zh-CN"/>
-              </w:rPr>
-              <w:t>公开信息</w:t>
-            </w:r>
-          </w:p>
-          <w:p>
-            <w:pPr>
-              <w:numPr>
-                <w:ilvl w:val="0"/>
-                <w:numId w:val="1"/>
-              </w:numPr>
-              <w:rPr>
-                <w:lang w:eastAsia="zh-CN"/>
-              </w:rPr>
-            </w:pPr>
-            <w:r>
-              <w:rPr>
-                <w:rFonts w:hint="eastAsia"/>
-                <w:lang w:eastAsia="zh-CN"/>
-              </w:rPr>
-              <w:t>普通用户可</w:t>
-            </w:r>
-            <w:r>
-              <w:rPr>
-                <w:rFonts w:hint="eastAsia"/>
-                <w:lang w:eastAsia="zh-CN"/>
-              </w:rPr>
-              <w:t>创建、删除花园</w:t>
-            </w:r>
-            <w:r>
-              <w:rPr>
-                <w:rFonts w:hint="eastAsia"/>
-                <w:lang w:eastAsia="zh-CN"/>
-              </w:rPr>
-              <w:t>，修改花园属性</w:t>
-            </w:r>
-            <w:r>
-              <w:rPr>
-                <w:rFonts w:hint="eastAsia"/>
-                <w:lang w:eastAsia="zh-CN"/>
-              </w:rPr>
-              <w:t>，设置花园是否公开</w:t>
-            </w:r>
-            <w:r>
-              <w:rPr>
-                <w:rFonts w:hint="eastAsia"/>
-                <w:lang w:eastAsia="zh-CN"/>
-              </w:rPr>
-              <w:t>，</w:t>
-            </w:r>
-            <w:r>
-              <w:rPr>
-                <w:rFonts w:hint="eastAsia"/>
-                <w:lang w:eastAsia="zh-CN"/>
-              </w:rPr>
-              <w:t>将自己的花园发布，需满足花园信息完整、得到审核批准</w:t>
-            </w:r>
-          </w:p>
-          <w:p>
-            <w:pPr>
-              <w:numPr>
-                <w:ilvl w:val="0"/>
-                <w:numId w:val="1"/>
-              </w:numPr>
-              <w:rPr>
-                <w:lang w:eastAsia="zh-CN"/>
-              </w:rPr>
-            </w:pPr>
-            <w:r>
-              <w:rPr>
-                <w:rFonts w:hint="eastAsia"/>
-                <w:lang w:eastAsia="zh-CN"/>
-              </w:rPr>
-              <w:t>管理员可审核新创建的花园信息，返回批准</w:t>
-            </w:r>
-            <w:r>
-              <w:rPr>
-                <w:rFonts w:hint="eastAsia"/>
-                <w:lang w:eastAsia="zh-CN"/>
-              </w:rPr>
-              <w:t>申请</w:t>
-            </w:r>
-            <w:r>
-              <w:rPr>
-                <w:rFonts w:hint="eastAsia"/>
-                <w:lang w:eastAsia="zh-CN"/>
-              </w:rPr>
-              <w:t>或给出修改意见后驳回</w:t>
-            </w:r>
-          </w:p>
-          <w:p>
-            <w:pPr>
-              <w:numPr>
-                <w:ilvl w:val="0"/>
-                <w:numId w:val="1"/>
-              </w:numPr>
-              <w:rPr>
-                <w:lang w:eastAsia="zh-CN"/>
-              </w:rPr>
-            </w:pPr>
-            <w:r>
-              <w:rPr>
-                <w:rFonts w:hint="eastAsia"/>
-                <w:lang w:eastAsia="zh-CN"/>
-              </w:rPr>
-              <w:t>用户可</w:t>
-            </w:r>
-            <w:r>
-              <w:rPr>
-                <w:rFonts w:hint="eastAsia"/>
-                <w:lang w:eastAsia="zh-CN"/>
-              </w:rPr>
-              <w:t>查</w:t>
-            </w:r>
-            <w:r>
-              <w:rPr>
-                <w:rFonts w:hint="eastAsia"/>
-                <w:lang w:eastAsia="zh-CN"/>
-              </w:rPr>
-              <w:t>看</w:t>
-            </w:r>
-            <w:r>
-              <w:rPr>
-                <w:rFonts w:hint="eastAsia"/>
-                <w:lang w:eastAsia="zh-CN"/>
-              </w:rPr>
-              <w:t>已发布</w:t>
-            </w:r>
-            <w:r>
-              <w:rPr>
-                <w:rFonts w:hint="eastAsia"/>
-                <w:lang w:eastAsia="zh-CN"/>
-              </w:rPr>
-              <w:t>且公开</w:t>
-            </w:r>
-            <w:r>
-              <w:rPr>
-                <w:rFonts w:hint="eastAsia"/>
-                <w:lang w:eastAsia="zh-CN"/>
-              </w:rPr>
-              <w:t>的</w:t>
-            </w:r>
-            <w:r>
-              <w:rPr>
-                <w:rFonts w:hint="eastAsia"/>
-                <w:lang w:eastAsia="zh-CN"/>
-              </w:rPr>
-              <w:t>花园</w:t>
-            </w:r>
-            <w:r>
-              <w:rPr>
-                <w:rFonts w:hint="eastAsia"/>
-                <w:lang w:eastAsia="zh-CN"/>
-              </w:rPr>
-              <w:t>信息</w:t>
-            </w:r>
-            <w:r>
-              <w:rPr>
-                <w:rFonts w:hint="eastAsia"/>
-                <w:lang w:eastAsia="zh-CN"/>
-              </w:rPr>
-              <w:t>，可以指定查看某个位置、某个用户拥有等限定条件下的花园</w:t>
-            </w:r>
-          </w:p>
-          <w:p>
-            <w:pPr>
-              <w:numPr>
-                <w:ilvl w:val="0"/>
-                <w:numId w:val="1"/>
-              </w:numPr>
-              <w:rPr>
-                <w:rFonts w:hint="eastAsia"/>
-                <w:lang w:eastAsia="zh-CN"/>
-              </w:rPr>
-            </w:pPr>
-            <w:r>
-              <w:rPr>
-                <w:rFonts w:hint="eastAsia"/>
-                <w:lang w:eastAsia="zh-CN"/>
-              </w:rPr>
-              <w:t>普通用户可</w:t>
-            </w:r>
-            <w:r>
-              <w:rPr>
-                <w:rFonts w:hint="eastAsia"/>
-                <w:lang w:eastAsia="zh-CN"/>
-              </w:rPr>
-              <w:t>为其他花园发布、撤销和更改评分，其中撤销和更改的只能是自己发布的评分</w:t>
-            </w:r>
-            <w:r>
-              <w:rPr>
-                <w:rFonts w:hint="eastAsia"/>
-                <w:lang w:eastAsia="zh-CN"/>
-              </w:rPr>
-              <w:t>，评分不需要带有评论</w:t>
-            </w:r>
-          </w:p>
-          <w:p>
-            <w:pPr>
-              <w:numPr>
-                <w:ilvl w:val="0"/>
-                <w:numId w:val="1"/>
-              </w:numPr>
-              <w:rPr>
-                <w:lang w:eastAsia="zh-CN"/>
-              </w:rPr>
-            </w:pPr>
-            <w:r>
-              <w:rPr>
-                <w:rFonts w:hint="eastAsia"/>
-                <w:lang w:eastAsia="zh-CN"/>
-              </w:rPr>
-              <w:t>普通用户可</w:t>
-            </w:r>
-            <w:r>
-              <w:rPr>
-                <w:rFonts w:hint="eastAsia"/>
-                <w:lang w:eastAsia="zh-CN"/>
-              </w:rPr>
-              <w:t>为其他花园发布、撤销和更改</w:t>
-            </w:r>
-            <w:r>
-              <w:rPr>
-                <w:rFonts w:hint="eastAsia"/>
-                <w:lang w:eastAsia="zh-CN"/>
-              </w:rPr>
-              <w:t>评论</w:t>
-            </w:r>
-            <w:r>
-              <w:rPr>
-                <w:rFonts w:hint="eastAsia"/>
-                <w:lang w:eastAsia="zh-CN"/>
-              </w:rPr>
-              <w:t>，其中</w:t>
-            </w:r>
-            <w:r>
-              <w:rPr>
-                <w:rFonts w:hint="eastAsia"/>
-                <w:lang w:eastAsia="zh-CN"/>
-              </w:rPr>
-              <w:t>发布评论时必须同时进行评分，</w:t>
-            </w:r>
-            <w:r>
-              <w:rPr>
-                <w:rFonts w:hint="eastAsia"/>
-                <w:lang w:eastAsia="zh-CN"/>
-              </w:rPr>
-              <w:t>撤销和更改的只能是自己发布的</w:t>
-            </w:r>
-            <w:r>
-              <w:rPr>
-                <w:rFonts w:hint="eastAsia"/>
-                <w:lang w:eastAsia="zh-CN"/>
-              </w:rPr>
-              <w:t>评论，</w:t>
-            </w:r>
-          </w:p>
-          <w:p>
-            <w:pPr>
-              <w:numPr>
-                <w:ilvl w:val="0"/>
-                <w:numId w:val="1"/>
-              </w:numPr>
-              <w:rPr>
-                <w:rFonts w:hint="eastAsia"/>
-                <w:lang w:eastAsia="zh-CN"/>
-              </w:rPr>
-            </w:pPr>
-            <w:r>
-              <w:rPr>
-                <w:rFonts w:hint="eastAsia"/>
-                <w:lang w:eastAsia="zh-CN"/>
-              </w:rPr>
-              <w:t>系统在每周固定时间为所有花园这一周内的根据平均得分进行排行，给予排行榜前若干个花园的创建者和维护者积分奖励</w:t>
-            </w:r>
-          </w:p>
-          <w:p>
-            <w:pPr>
-              <w:numPr>
-                <w:ilvl w:val="0"/>
-                <w:numId w:val="1"/>
-              </w:numPr>
-              <w:rPr>
-                <w:lang w:eastAsia="zh-CN"/>
-              </w:rPr>
-            </w:pPr>
-            <w:r>
-              <w:rPr>
-                <w:rFonts w:hint="eastAsia"/>
-                <w:lang w:eastAsia="zh-CN"/>
-              </w:rPr>
-              <w:t>用户可</w:t>
-            </w:r>
-            <w:r>
-              <w:rPr>
-                <w:rFonts w:hint="eastAsia"/>
-                <w:lang w:eastAsia="zh-CN"/>
-              </w:rPr>
-              <w:t>查看花园</w:t>
-            </w:r>
-            <w:r>
-              <w:rPr>
-                <w:rFonts w:hint="eastAsia"/>
-                <w:lang w:eastAsia="zh-CN"/>
-              </w:rPr>
-              <w:t>平均得分、得分的分布情况</w:t>
-            </w:r>
-            <w:r>
-              <w:rPr>
-                <w:rFonts w:hint="eastAsia"/>
-                <w:lang w:eastAsia="zh-CN"/>
-              </w:rPr>
-              <w:t>、一周内得分等</w:t>
-            </w:r>
-            <w:r>
-              <w:rPr>
-                <w:rFonts w:hint="eastAsia"/>
-                <w:lang w:eastAsia="zh-CN"/>
-              </w:rPr>
-              <w:t>，</w:t>
-            </w:r>
-            <w:r>
-              <w:rPr>
-                <w:rFonts w:hint="eastAsia"/>
-                <w:lang w:eastAsia="zh-CN"/>
-              </w:rPr>
-              <w:t>评论</w:t>
-            </w:r>
-            <w:r>
-              <w:rPr>
-                <w:rFonts w:hint="eastAsia"/>
-                <w:lang w:eastAsia="zh-CN"/>
-              </w:rPr>
-              <w:t>区</w:t>
-            </w:r>
-            <w:r>
-              <w:rPr>
-                <w:rFonts w:hint="eastAsia"/>
-                <w:lang w:eastAsia="zh-CN"/>
-              </w:rPr>
-              <w:t>内容</w:t>
-            </w:r>
-            <w:r>
-              <w:rPr>
-                <w:rFonts w:hint="eastAsia"/>
-                <w:lang w:eastAsia="zh-CN"/>
-              </w:rPr>
-              <w:t>，可以设置查看最热评论、最新评论和仅查看带有某一评分的评论</w:t>
-            </w:r>
-          </w:p>
-          <w:p>
-            <w:pPr>
-              <w:numPr>
-                <w:ilvl w:val="0"/>
-                <w:numId w:val="1"/>
-              </w:numPr>
-              <w:rPr>
-                <w:lang w:eastAsia="zh-CN"/>
-              </w:rPr>
-            </w:pPr>
-            <w:r>
-              <w:rPr>
-                <w:rFonts w:hint="eastAsia"/>
-                <w:lang w:eastAsia="zh-CN"/>
-              </w:rPr>
-              <w:t>普通</w:t>
-            </w:r>
-            <w:r>
-              <w:rPr>
-                <w:rFonts w:hint="eastAsia"/>
-                <w:lang w:eastAsia="zh-CN"/>
-              </w:rPr>
-              <w:t>用户</w:t>
-            </w:r>
-            <w:r>
-              <w:rPr>
-                <w:rFonts w:hint="eastAsia"/>
-                <w:lang w:eastAsia="zh-CN"/>
-              </w:rPr>
-              <w:t>可</w:t>
-            </w:r>
-            <w:r>
-              <w:rPr>
-                <w:rFonts w:hint="eastAsia"/>
-                <w:lang w:eastAsia="zh-CN"/>
-              </w:rPr>
-              <w:t>向管理员提交举报，请求删除含有违反社区规则内容的评论</w:t>
-            </w:r>
-          </w:p>
-          <w:p>
-            <w:pPr>
-              <w:numPr>
-                <w:ilvl w:val="0"/>
-                <w:numId w:val="1"/>
-              </w:numPr>
-              <w:rPr>
-                <w:rFonts w:hint="eastAsia"/>
-                <w:lang w:eastAsia="zh-CN"/>
-              </w:rPr>
-            </w:pPr>
-            <w:r>
-              <w:rPr>
-                <w:rFonts w:hint="eastAsia"/>
-                <w:lang w:eastAsia="zh-CN"/>
-              </w:rPr>
-              <w:t>管理员可直接删除</w:t>
-            </w:r>
-            <w:r>
-              <w:rPr>
-                <w:rFonts w:hint="eastAsia"/>
-                <w:lang w:eastAsia="zh-CN"/>
-              </w:rPr>
-              <w:t>含有违反社区规则内容的评论</w:t>
-            </w:r>
-            <w:r>
-              <w:rPr>
-                <w:rFonts w:hint="eastAsia"/>
-                <w:lang w:eastAsia="zh-CN"/>
-              </w:rPr>
-              <w:t>，并给予该评论发布者警告或扣除积分惩罚</w:t>
-            </w:r>
-          </w:p>
-          <w:p>
-            <w:pPr>
-              <w:numPr>
-                <w:ilvl w:val="0"/>
-                <w:numId w:val="1"/>
-              </w:numPr>
-              <w:rPr>
-                <w:rFonts w:hint="eastAsia"/>
-                <w:lang w:eastAsia="zh-CN"/>
-              </w:rPr>
-            </w:pPr>
-            <w:r>
-              <w:rPr>
-                <w:rFonts w:hint="eastAsia"/>
-                <w:lang w:eastAsia="zh-CN"/>
-              </w:rPr>
-              <w:t>管理员审核举报申请，若通过则删除该评论，并给予被举报人警告</w:t>
-            </w:r>
-            <w:r>
-              <w:rPr>
-                <w:rFonts w:hint="eastAsia"/>
-                <w:lang w:eastAsia="zh-CN"/>
+              <w:t>志愿</w:t>
+            </w:r>
+            <w:r>
+              <w:rPr>
+                <w:rFonts w:hint="eastAsia"/>
+                <w:lang w:eastAsia="zh-CN"/>
+              </w:rPr>
+              <w:t>工作记录，向花园拥有者提交</w:t>
+            </w:r>
+          </w:p>
+          <w:p>
+            <w:pPr>
+              <w:numPr>
+                <w:ilvl w:val="0"/>
+                <w:numId w:val="1"/>
+              </w:numPr>
+              <w:rPr>
+                <w:lang w:eastAsia="zh-CN"/>
+              </w:rPr>
+            </w:pPr>
+            <w:r>
+              <w:rPr>
+                <w:rFonts w:hint="eastAsia"/>
+                <w:lang w:eastAsia="zh-CN"/>
+              </w:rPr>
+              <w:t>花园拥有者可查看所拥有某个花园最新的维护工作记录，并发表评论、给予志愿者积分奖励</w:t>
+            </w:r>
+          </w:p>
+          <w:p>
+            <w:pPr>
+              <w:rPr>
+                <w:rFonts w:hint="eastAsia"/>
+                <w:lang w:eastAsia="zh-CN"/>
+              </w:rPr>
+            </w:pPr>
+            <w:r>
+              <w:rPr>
+                <w:rStyle w:val="md-plain"/>
+                <w:rFonts w:ascii="Open Sans" w:hAnsi="Open Sans" w:cs="Open Sans"/>
+                <w:b/>
+                <w:bCs/>
+                <w:color w:val="333333"/>
+              </w:rPr>
+              <w:t>花园活动模块【</w:t>
+            </w:r>
+            <w:r>
+              <w:rPr>
+                <w:rStyle w:val="md-plain"/>
+                <w:rFonts w:ascii="Open Sans" w:hAnsi="Open Sans" w:cs="Open Sans"/>
+                <w:b/>
+                <w:bCs/>
+                <w:color w:val="333333"/>
+              </w:rPr>
+              <w:t>5.10</w:t>
+            </w:r>
+            <w:r>
+              <w:rPr>
+                <w:rStyle w:val="md-plain"/>
+                <w:rFonts w:ascii="Open Sans" w:hAnsi="Open Sans" w:cs="Open Sans"/>
+                <w:b/>
+                <w:bCs/>
+                <w:color w:val="333333"/>
+              </w:rPr>
+              <w:t>新增</w:t>
+            </w:r>
+            <w:r>
+              <w:rPr>
+                <w:rStyle w:val="md-plain"/>
+                <w:rFonts w:ascii="Microsoft YaHei" w:eastAsia="Microsoft YaHei" w:hAnsi="Microsoft YaHei" w:cs="Microsoft YaHei" w:hint="eastAsia"/>
+                <w:b/>
+                <w:bCs/>
+                <w:color w:val="333333"/>
+              </w:rPr>
+              <w:t>】</w:t>
+            </w:r>
+          </w:p>
+          <w:p>
+            <w:pPr>
+              <w:widowControl w:val="0"/>
+              <w:numPr>
+                <w:ilvl w:val="0"/>
+                <w:numId w:val="1"/>
+              </w:numPr>
+              <w:jc w:val="both"/>
+              <w:rPr>
+                <w:lang w:eastAsia="zh-CN"/>
+              </w:rPr>
+            </w:pPr>
+            <w:r>
+              <w:rPr>
+                <w:lang w:eastAsia="zh-CN"/>
+              </w:rPr>
+              <w:t>用户可在自己拥有的花园内举办聚会活动，可创建、删除和修改活动邀请信息，邀请信息包括活动开办花园位置、活动开办日期、活动主题详情等</w:t>
+            </w:r>
+          </w:p>
+          <w:p>
+            <w:pPr>
+              <w:numPr>
+                <w:ilvl w:val="0"/>
+                <w:numId w:val="1"/>
+              </w:numPr>
+              <w:rPr>
+                <w:lang w:eastAsia="zh-CN"/>
+              </w:rPr>
+            </w:pPr>
+            <w:r>
+              <w:rPr>
+                <w:lang w:eastAsia="zh-CN"/>
+              </w:rPr>
+              <w:t>用户可在主页或花园页面查看将要举办活动的信息，并点击接受邀请</w:t>
+            </w:r>
+          </w:p>
+          <w:p>
+            <w:pPr>
+              <w:rPr>
+                <w:rFonts w:hint="eastAsia"/>
+                <w:lang w:eastAsia="zh-CN"/>
+              </w:rPr>
+            </w:pPr>
+            <w:r>
+              <w:rPr>
+                <w:rStyle w:val="md-plain"/>
+                <w:rFonts w:ascii="Open Sans" w:hAnsi="Open Sans" w:cs="Open Sans"/>
+                <w:b/>
+                <w:bCs/>
+                <w:color w:val="333333"/>
               </w:rPr>
               <w:lastRenderedPageBreak/>
-              <w:t>或扣除积分惩罚，若不通过则给出理由说明后驳回该举报</w:t>
-            </w:r>
-          </w:p>
-          <w:p>
-            <w:pPr>
-              <w:numPr>
-                <w:ilvl w:val="0"/>
-                <w:numId w:val="1"/>
-              </w:numPr>
-              <w:rPr>
-                <w:rFonts w:hint="eastAsia"/>
-                <w:lang w:eastAsia="zh-CN"/>
-              </w:rPr>
-            </w:pPr>
-            <w:r>
-              <w:rPr>
-                <w:rFonts w:hint="eastAsia"/>
-                <w:lang w:eastAsia="zh-CN"/>
-              </w:rPr>
-              <w:t>拥有花园的普通用户可</w:t>
-            </w:r>
-            <w:r>
-              <w:rPr>
-                <w:rFonts w:hint="eastAsia"/>
-                <w:lang w:eastAsia="zh-CN"/>
-              </w:rPr>
-              <w:t>创建、删除和修改志愿者招募</w:t>
-            </w:r>
-            <w:r>
-              <w:rPr>
-                <w:rFonts w:hint="eastAsia"/>
-                <w:lang w:eastAsia="zh-CN"/>
-              </w:rPr>
-              <w:t>告示，将告示发布需要满足告示必填条目完整、得到审核批准</w:t>
-            </w:r>
-          </w:p>
-          <w:p>
-            <w:pPr>
-              <w:numPr>
-                <w:ilvl w:val="0"/>
-                <w:numId w:val="1"/>
-              </w:numPr>
-              <w:rPr>
-                <w:lang w:eastAsia="zh-CN"/>
-              </w:rPr>
-            </w:pPr>
-            <w:r>
-              <w:rPr>
-                <w:rFonts w:hint="eastAsia"/>
-                <w:lang w:eastAsia="zh-CN"/>
-              </w:rPr>
-              <w:t>用户可</w:t>
-            </w:r>
-            <w:r>
-              <w:rPr>
-                <w:rFonts w:hint="eastAsia"/>
-                <w:lang w:eastAsia="zh-CN"/>
-              </w:rPr>
-              <w:t>查询已发布的志愿者招募告示，可以指定查询某个用户发布、对应花园位置、自身是否满足要求等限定条件下的告示</w:t>
-            </w:r>
-          </w:p>
-          <w:p>
-            <w:pPr>
-              <w:numPr>
-                <w:ilvl w:val="0"/>
-                <w:numId w:val="1"/>
-              </w:numPr>
-              <w:rPr>
-                <w:rFonts w:hint="eastAsia"/>
-                <w:lang w:eastAsia="zh-CN"/>
-              </w:rPr>
-            </w:pPr>
-            <w:r>
-              <w:rPr>
-                <w:rFonts w:hint="eastAsia"/>
-                <w:lang w:eastAsia="zh-CN"/>
-              </w:rPr>
-              <w:t>普通用户可</w:t>
-            </w:r>
-            <w:r>
-              <w:rPr>
-                <w:rFonts w:hint="eastAsia"/>
-                <w:lang w:eastAsia="zh-CN"/>
-              </w:rPr>
-              <w:t>申请应聘指定的志愿者招募告示，若申请通过则成为该花园的</w:t>
-            </w:r>
-            <w:r>
-              <w:rPr>
-                <w:rFonts w:hint="eastAsia"/>
-                <w:lang w:eastAsia="zh-CN"/>
-              </w:rPr>
-              <w:t>志愿</w:t>
-            </w:r>
-            <w:r>
-              <w:rPr>
-                <w:rFonts w:hint="eastAsia"/>
-                <w:lang w:eastAsia="zh-CN"/>
-              </w:rPr>
-              <w:t>者</w:t>
-            </w:r>
-          </w:p>
-          <w:p>
-            <w:pPr>
-              <w:numPr>
-                <w:ilvl w:val="0"/>
-                <w:numId w:val="1"/>
-              </w:numPr>
-              <w:rPr>
-                <w:lang w:eastAsia="zh-CN"/>
-              </w:rPr>
-            </w:pPr>
-            <w:r>
-              <w:rPr>
-                <w:rFonts w:hint="eastAsia"/>
-                <w:lang w:eastAsia="zh-CN"/>
-              </w:rPr>
-              <w:t>管理员</w:t>
-            </w:r>
-            <w:r>
-              <w:rPr>
-                <w:rFonts w:hint="eastAsia"/>
-                <w:lang w:eastAsia="zh-CN"/>
-              </w:rPr>
-              <w:t>可</w:t>
-            </w:r>
-            <w:r>
-              <w:rPr>
-                <w:rFonts w:hint="eastAsia"/>
-                <w:lang w:eastAsia="zh-CN"/>
-              </w:rPr>
-              <w:t>审核志愿者招募告示，返回批准或给出修改意见后驳回</w:t>
-            </w:r>
-          </w:p>
-          <w:p>
-            <w:pPr>
-              <w:numPr>
-                <w:ilvl w:val="0"/>
-                <w:numId w:val="1"/>
-              </w:numPr>
-              <w:rPr>
-                <w:lang w:eastAsia="zh-CN"/>
-              </w:rPr>
-            </w:pPr>
-            <w:r>
-              <w:rPr>
-                <w:rFonts w:hint="eastAsia"/>
-                <w:lang w:eastAsia="zh-CN"/>
-              </w:rPr>
-              <w:t>告示发布者</w:t>
-            </w:r>
-            <w:r>
-              <w:rPr>
-                <w:rFonts w:hint="eastAsia"/>
-                <w:lang w:eastAsia="zh-CN"/>
-              </w:rPr>
-              <w:t>可</w:t>
-            </w:r>
-            <w:r>
-              <w:rPr>
-                <w:rFonts w:hint="eastAsia"/>
-                <w:lang w:eastAsia="zh-CN"/>
-              </w:rPr>
-              <w:t>审核申请人，返回申请通过或给出理由说明后拒绝</w:t>
-            </w:r>
-          </w:p>
-          <w:p>
-            <w:pPr>
-              <w:numPr>
-                <w:ilvl w:val="0"/>
-                <w:numId w:val="1"/>
-              </w:numPr>
-              <w:rPr>
-                <w:lang w:eastAsia="zh-CN"/>
-              </w:rPr>
-            </w:pPr>
-            <w:r>
-              <w:rPr>
-                <w:rFonts w:hint="eastAsia"/>
-                <w:lang w:eastAsia="zh-CN"/>
-              </w:rPr>
-              <w:t>花园志愿</w:t>
-            </w:r>
-            <w:r>
-              <w:rPr>
-                <w:rFonts w:hint="eastAsia"/>
-                <w:lang w:eastAsia="zh-CN"/>
-              </w:rPr>
-              <w:t>者</w:t>
-            </w:r>
-            <w:r>
-              <w:rPr>
-                <w:rFonts w:hint="eastAsia"/>
-                <w:lang w:eastAsia="zh-CN"/>
-              </w:rPr>
-              <w:t>可</w:t>
-            </w:r>
-            <w:r>
-              <w:rPr>
-                <w:rFonts w:hint="eastAsia"/>
-                <w:lang w:eastAsia="zh-CN"/>
-              </w:rPr>
-              <w:t>创建</w:t>
-            </w:r>
-            <w:r>
-              <w:rPr>
-                <w:rFonts w:hint="eastAsia"/>
-                <w:lang w:eastAsia="zh-CN"/>
-              </w:rPr>
-              <w:t>、</w:t>
-            </w:r>
-            <w:r>
-              <w:rPr>
-                <w:rFonts w:hint="eastAsia"/>
-                <w:lang w:eastAsia="zh-CN"/>
-              </w:rPr>
-              <w:t>修改</w:t>
-            </w:r>
-            <w:r>
-              <w:rPr>
-                <w:rFonts w:hint="eastAsia"/>
-                <w:lang w:eastAsia="zh-CN"/>
-              </w:rPr>
-              <w:t>志愿</w:t>
-            </w:r>
-            <w:r>
-              <w:rPr>
-                <w:rFonts w:hint="eastAsia"/>
-                <w:lang w:eastAsia="zh-CN"/>
-              </w:rPr>
-              <w:t>工作记录，向花园拥有者提交</w:t>
-            </w:r>
-          </w:p>
-          <w:p>
-            <w:pPr>
-              <w:numPr>
-                <w:ilvl w:val="0"/>
-                <w:numId w:val="1"/>
-              </w:numPr>
-              <w:rPr>
-                <w:lang w:eastAsia="zh-CN"/>
-              </w:rPr>
-            </w:pPr>
-            <w:r>
-              <w:rPr>
-                <w:rFonts w:hint="eastAsia"/>
-                <w:lang w:eastAsia="zh-CN"/>
-              </w:rPr>
-              <w:t>花园拥有者可查看所拥有某个花园最新的维护工作记录，并发表评论、给予</w:t>
-            </w:r>
-            <w:r>
-              <w:rPr>
-                <w:rFonts w:hint="eastAsia"/>
-                <w:lang w:eastAsia="zh-CN"/>
-              </w:rPr>
-              <w:t>志愿</w:t>
-            </w:r>
-            <w:r>
-              <w:rPr>
-                <w:rFonts w:hint="eastAsia"/>
-                <w:lang w:eastAsia="zh-CN"/>
-              </w:rPr>
-              <w:t>者积分奖励</w:t>
+              <w:t>积分商城模</w:t>
+            </w:r>
+            <w:r>
+              <w:rPr>
+                <w:rStyle w:val="md-plain"/>
+                <w:rFonts w:ascii="Microsoft YaHei" w:eastAsia="Microsoft YaHei" w:hAnsi="Microsoft YaHei" w:cs="Microsoft YaHei" w:hint="eastAsia"/>
+                <w:b/>
+                <w:bCs/>
+                <w:color w:val="333333"/>
+              </w:rPr>
+              <w:t>块</w:t>
             </w:r>
           </w:p>
           <w:p>
@@ -1112,7 +1725,6 @@
                 <w:numId w:val="1"/>
               </w:numPr>
               <w:rPr>
-                <w:rFonts w:hint="eastAsia"/>
                 <w:lang w:eastAsia="zh-CN"/>
               </w:rPr>
             </w:pPr>
@@ -1123,6 +1735,14 @@
               </w:rPr>
               <w:t>普通用户可在积分商城中查看实物奖励所需积分，并使用积分换取实物奖励，若交易成功则系统扣除对应积分和实物奖励库存</w:t>
             </w:r>
+          </w:p>
+          <w:p>
+            <w:pPr>
+              <w:rPr>
+                <w:rFonts w:hint="eastAsia"/>
+                <w:lang w:eastAsia="zh-CN"/>
+              </w:rPr>
+            </w:pPr>
           </w:p>
         </w:tc>
       </w:tr>
@@ -1570,6 +2190,684 @@
 <file path=word/numbering.xml><?xml version="1.0" encoding="utf-8"?>
 <w:numbering xmlns:wpc="http://schemas.microsoft.com/office/word/2010/wordprocessingCanvas" xmlns:cx="http://schemas.microsoft.com/office/drawing/2014/chartex" xmlns:cx1="http://schemas.microsoft.com/office/drawing/2015/9/8/chartex" xmlns:cx2="http://schemas.microsoft.com/office/drawing/2015/10/21/chartex" xmlns:cx3="http://schemas.microsoft.com/office/drawing/2016/5/9/chartex" xmlns:cx4="http://schemas.microsoft.com/office/drawing/2016/5/10/chartex" xmlns:cx5="http://schemas.microsoft.com/office/drawing/2016/5/11/chartex" xmlns:cx6="http://schemas.microsoft.com/office/drawing/2016/5/12/chartex" xmlns:cx7="http://schemas.microsoft.com/office/drawing/2016/5/13/chartex" xmlns:cx8="http://schemas.microsoft.com/office/drawing/2016/5/14/chartex" xmlns:mc="http://schemas.openxmlformats.org/markup-compatibility/2006" xmlns:aink="http://schemas.microsoft.com/office/drawing/2016/ink" xmlns:am3d="http://schemas.microsoft.com/office/drawing/2017/model3d" xmlns:o="urn:schemas-microsoft-com:office:office" xmlns:oel="http://schemas.microsoft.com/office/2019/extlst" xmlns:r="http://schemas.openxmlformats.org/officeDocument/2006/relationships" xmlns:m="http://schemas.openxmlformats.org/officeDocument/2006/math" xmlns:v="urn:schemas-microsoft-com:vml" xmlns:wp14="http://schemas.microsoft.com/office/word/2010/wordprocessingDrawing" xmlns:wp="http://schemas.openxmlformats.org/drawingml/2006/wordprocessingDrawing" xmlns:w10="urn:schemas-microsoft-com:office:word" xmlns:w="http://schemas.openxmlformats.org/wordprocessingml/2006/main" xmlns:w14="http://schemas.microsoft.com/office/word/2010/wordml" xmlns:w15="http://schemas.microsoft.com/office/word/2012/wordml" xmlns:w16cex="http://schemas.microsoft.com/office/word/2018/wordml/cex" xmlns:w16cid="http://schemas.microsoft.com/office/word/2016/wordml/cid" xmlns:w16="http://schemas.microsoft.com/office/word/2018/wordml" xmlns:w16du="http://schemas.microsoft.com/office/word/2023/wordml/word16du" xmlns:w16sdtdh="http://schemas.microsoft.com/office/word/2020/wordml/sdtdatahash" xmlns:w16se="http://schemas.microsoft.com/office/word/2015/wordml/symex" xmlns:wpg="http://schemas.microsoft.com/office/word/2010/wordprocessingGroup" xmlns:wpi="http://schemas.microsoft.com/office/word/2010/wordprocessingInk" xmlns:wne="http://schemas.microsoft.com/office/word/2006/wordml" xmlns:wps="http://schemas.microsoft.com/office/word/2010/wordprocessingShape" mc:Ignorable="w14 w15 w16se w16cid w16 w16cex w16sdtdh wp14">
   <w:abstractNum w:abstractNumId="0" w15:restartNumberingAfterBreak="0">
+    <w:nsid w:val="03A503A8"/>
+    <w:multiLevelType w:val="multilevel"/>
+    <w:tmpl w:val="D4F2C2BA"/>
+    <w:lvl w:ilvl="0">
+      <w:start w:val="1"/>
+      <w:numFmt w:val="decimal"/>
+      <w:lvlText w:val="%1."/>
+      <w:lvlJc w:val="left"/>
+      <w:pPr>
+        <w:tabs>
+          <w:tab w:val="num" w:pos="720"/>
+        </w:tabs>
+        <w:ind w:left="720" w:hanging="360"/>
+      </w:pPr>
+    </w:lvl>
+    <w:lvl w:ilvl="1" w:tentative="1">
+      <w:start w:val="1"/>
+      <w:numFmt w:val="decimal"/>
+      <w:lvlText w:val="%2."/>
+      <w:lvlJc w:val="left"/>
+      <w:pPr>
+        <w:tabs>
+          <w:tab w:val="num" w:pos="1440"/>
+        </w:tabs>
+        <w:ind w:left="1440" w:hanging="360"/>
+      </w:pPr>
+    </w:lvl>
+    <w:lvl w:ilvl="2" w:tentative="1">
+      <w:start w:val="1"/>
+      <w:numFmt w:val="decimal"/>
+      <w:lvlText w:val="%3."/>
+      <w:lvlJc w:val="left"/>
+      <w:pPr>
+        <w:tabs>
+          <w:tab w:val="num" w:pos="2160"/>
+        </w:tabs>
+        <w:ind w:left="2160" w:hanging="360"/>
+      </w:pPr>
+    </w:lvl>
+    <w:lvl w:ilvl="3" w:tentative="1">
+      <w:start w:val="1"/>
+      <w:numFmt w:val="decimal"/>
+      <w:lvlText w:val="%4."/>
+      <w:lvlJc w:val="left"/>
+      <w:pPr>
+        <w:tabs>
+          <w:tab w:val="num" w:pos="2880"/>
+        </w:tabs>
+        <w:ind w:left="2880" w:hanging="360"/>
+      </w:pPr>
+    </w:lvl>
+    <w:lvl w:ilvl="4" w:tentative="1">
+      <w:start w:val="1"/>
+      <w:numFmt w:val="decimal"/>
+      <w:lvlText w:val="%5."/>
+      <w:lvlJc w:val="left"/>
+      <w:pPr>
+        <w:tabs>
+          <w:tab w:val="num" w:pos="3600"/>
+        </w:tabs>
+        <w:ind w:left="3600" w:hanging="360"/>
+      </w:pPr>
+    </w:lvl>
+    <w:lvl w:ilvl="5" w:tentative="1">
+      <w:start w:val="1"/>
+      <w:numFmt w:val="decimal"/>
+      <w:lvlText w:val="%6."/>
+      <w:lvlJc w:val="left"/>
+      <w:pPr>
+        <w:tabs>
+          <w:tab w:val="num" w:pos="4320"/>
+        </w:tabs>
+        <w:ind w:left="4320" w:hanging="360"/>
+      </w:pPr>
+    </w:lvl>
+    <w:lvl w:ilvl="6" w:tentative="1">
+      <w:start w:val="1"/>
+      <w:numFmt w:val="decimal"/>
+      <w:lvlText w:val="%7."/>
+      <w:lvlJc w:val="left"/>
+      <w:pPr>
+        <w:tabs>
+          <w:tab w:val="num" w:pos="5040"/>
+        </w:tabs>
+        <w:ind w:left="5040" w:hanging="360"/>
+      </w:pPr>
+    </w:lvl>
+    <w:lvl w:ilvl="7" w:tentative="1">
+      <w:start w:val="1"/>
+      <w:numFmt w:val="decimal"/>
+      <w:lvlText w:val="%8."/>
+      <w:lvlJc w:val="left"/>
+      <w:pPr>
+        <w:tabs>
+          <w:tab w:val="num" w:pos="5760"/>
+        </w:tabs>
+        <w:ind w:left="5760" w:hanging="360"/>
+      </w:pPr>
+    </w:lvl>
+    <w:lvl w:ilvl="8" w:tentative="1">
+      <w:start w:val="1"/>
+      <w:numFmt w:val="decimal"/>
+      <w:lvlText w:val="%9."/>
+      <w:lvlJc w:val="left"/>
+      <w:pPr>
+        <w:tabs>
+          <w:tab w:val="num" w:pos="6480"/>
+        </w:tabs>
+        <w:ind w:left="6480" w:hanging="360"/>
+      </w:pPr>
+    </w:lvl>
+  </w:abstractNum>
+  <w:abstractNum w:abstractNumId="1" w15:restartNumberingAfterBreak="0">
+    <w:nsid w:val="07E33BD2"/>
+    <w:multiLevelType w:val="multilevel"/>
+    <w:tmpl w:val="53E26EBE"/>
+    <w:lvl w:ilvl="0">
+      <w:start w:val="1"/>
+      <w:numFmt w:val="decimal"/>
+      <w:lvlText w:val="%1."/>
+      <w:lvlJc w:val="left"/>
+      <w:pPr>
+        <w:tabs>
+          <w:tab w:val="num" w:pos="720"/>
+        </w:tabs>
+        <w:ind w:left="720" w:hanging="360"/>
+      </w:pPr>
+    </w:lvl>
+    <w:lvl w:ilvl="1" w:tentative="1">
+      <w:start w:val="1"/>
+      <w:numFmt w:val="decimal"/>
+      <w:lvlText w:val="%2."/>
+      <w:lvlJc w:val="left"/>
+      <w:pPr>
+        <w:tabs>
+          <w:tab w:val="num" w:pos="1440"/>
+        </w:tabs>
+        <w:ind w:left="1440" w:hanging="360"/>
+      </w:pPr>
+    </w:lvl>
+    <w:lvl w:ilvl="2" w:tentative="1">
+      <w:start w:val="1"/>
+      <w:numFmt w:val="decimal"/>
+      <w:lvlText w:val="%3."/>
+      <w:lvlJc w:val="left"/>
+      <w:pPr>
+        <w:tabs>
+          <w:tab w:val="num" w:pos="2160"/>
+        </w:tabs>
+        <w:ind w:left="2160" w:hanging="360"/>
+      </w:pPr>
+    </w:lvl>
+    <w:lvl w:ilvl="3" w:tentative="1">
+      <w:start w:val="1"/>
+      <w:numFmt w:val="decimal"/>
+      <w:lvlText w:val="%4."/>
+      <w:lvlJc w:val="left"/>
+      <w:pPr>
+        <w:tabs>
+          <w:tab w:val="num" w:pos="2880"/>
+        </w:tabs>
+        <w:ind w:left="2880" w:hanging="360"/>
+      </w:pPr>
+    </w:lvl>
+    <w:lvl w:ilvl="4" w:tentative="1">
+      <w:start w:val="1"/>
+      <w:numFmt w:val="decimal"/>
+      <w:lvlText w:val="%5."/>
+      <w:lvlJc w:val="left"/>
+      <w:pPr>
+        <w:tabs>
+          <w:tab w:val="num" w:pos="3600"/>
+        </w:tabs>
+        <w:ind w:left="3600" w:hanging="360"/>
+      </w:pPr>
+    </w:lvl>
+    <w:lvl w:ilvl="5" w:tentative="1">
+      <w:start w:val="1"/>
+      <w:numFmt w:val="decimal"/>
+      <w:lvlText w:val="%6."/>
+      <w:lvlJc w:val="left"/>
+      <w:pPr>
+        <w:tabs>
+          <w:tab w:val="num" w:pos="4320"/>
+        </w:tabs>
+        <w:ind w:left="4320" w:hanging="360"/>
+      </w:pPr>
+    </w:lvl>
+    <w:lvl w:ilvl="6" w:tentative="1">
+      <w:start w:val="1"/>
+      <w:numFmt w:val="decimal"/>
+      <w:lvlText w:val="%7."/>
+      <w:lvlJc w:val="left"/>
+      <w:pPr>
+        <w:tabs>
+          <w:tab w:val="num" w:pos="5040"/>
+        </w:tabs>
+        <w:ind w:left="5040" w:hanging="360"/>
+      </w:pPr>
+    </w:lvl>
+    <w:lvl w:ilvl="7" w:tentative="1">
+      <w:start w:val="1"/>
+      <w:numFmt w:val="decimal"/>
+      <w:lvlText w:val="%8."/>
+      <w:lvlJc w:val="left"/>
+      <w:pPr>
+        <w:tabs>
+          <w:tab w:val="num" w:pos="5760"/>
+        </w:tabs>
+        <w:ind w:left="5760" w:hanging="360"/>
+      </w:pPr>
+    </w:lvl>
+    <w:lvl w:ilvl="8" w:tentative="1">
+      <w:start w:val="1"/>
+      <w:numFmt w:val="decimal"/>
+      <w:lvlText w:val="%9."/>
+      <w:lvlJc w:val="left"/>
+      <w:pPr>
+        <w:tabs>
+          <w:tab w:val="num" w:pos="6480"/>
+        </w:tabs>
+        <w:ind w:left="6480" w:hanging="360"/>
+      </w:pPr>
+    </w:lvl>
+  </w:abstractNum>
+  <w:abstractNum w:abstractNumId="2" w15:restartNumberingAfterBreak="0">
+    <w:nsid w:val="299E6047"/>
+    <w:multiLevelType w:val="multilevel"/>
+    <w:tmpl w:val="B17C936A"/>
+    <w:lvl w:ilvl="0">
+      <w:start w:val="1"/>
+      <w:numFmt w:val="decimal"/>
+      <w:lvlText w:val="%1."/>
+      <w:lvlJc w:val="left"/>
+      <w:pPr>
+        <w:tabs>
+          <w:tab w:val="num" w:pos="720"/>
+        </w:tabs>
+        <w:ind w:left="720" w:hanging="360"/>
+      </w:pPr>
+    </w:lvl>
+    <w:lvl w:ilvl="1" w:tentative="1">
+      <w:start w:val="1"/>
+      <w:numFmt w:val="decimal"/>
+      <w:lvlText w:val="%2."/>
+      <w:lvlJc w:val="left"/>
+      <w:pPr>
+        <w:tabs>
+          <w:tab w:val="num" w:pos="1440"/>
+        </w:tabs>
+        <w:ind w:left="1440" w:hanging="360"/>
+      </w:pPr>
+    </w:lvl>
+    <w:lvl w:ilvl="2" w:tentative="1">
+      <w:start w:val="1"/>
+      <w:numFmt w:val="decimal"/>
+      <w:lvlText w:val="%3."/>
+      <w:lvlJc w:val="left"/>
+      <w:pPr>
+        <w:tabs>
+          <w:tab w:val="num" w:pos="2160"/>
+        </w:tabs>
+        <w:ind w:left="2160" w:hanging="360"/>
+      </w:pPr>
+    </w:lvl>
+    <w:lvl w:ilvl="3" w:tentative="1">
+      <w:start w:val="1"/>
+      <w:numFmt w:val="decimal"/>
+      <w:lvlText w:val="%4."/>
+      <w:lvlJc w:val="left"/>
+      <w:pPr>
+        <w:tabs>
+          <w:tab w:val="num" w:pos="2880"/>
+        </w:tabs>
+        <w:ind w:left="2880" w:hanging="360"/>
+      </w:pPr>
+    </w:lvl>
+    <w:lvl w:ilvl="4" w:tentative="1">
+      <w:start w:val="1"/>
+      <w:numFmt w:val="decimal"/>
+      <w:lvlText w:val="%5."/>
+      <w:lvlJc w:val="left"/>
+      <w:pPr>
+        <w:tabs>
+          <w:tab w:val="num" w:pos="3600"/>
+        </w:tabs>
+        <w:ind w:left="3600" w:hanging="360"/>
+      </w:pPr>
+    </w:lvl>
+    <w:lvl w:ilvl="5" w:tentative="1">
+      <w:start w:val="1"/>
+      <w:numFmt w:val="decimal"/>
+      <w:lvlText w:val="%6."/>
+      <w:lvlJc w:val="left"/>
+      <w:pPr>
+        <w:tabs>
+          <w:tab w:val="num" w:pos="4320"/>
+        </w:tabs>
+        <w:ind w:left="4320" w:hanging="360"/>
+      </w:pPr>
+    </w:lvl>
+    <w:lvl w:ilvl="6" w:tentative="1">
+      <w:start w:val="1"/>
+      <w:numFmt w:val="decimal"/>
+      <w:lvlText w:val="%7."/>
+      <w:lvlJc w:val="left"/>
+      <w:pPr>
+        <w:tabs>
+          <w:tab w:val="num" w:pos="5040"/>
+        </w:tabs>
+        <w:ind w:left="5040" w:hanging="360"/>
+      </w:pPr>
+    </w:lvl>
+    <w:lvl w:ilvl="7" w:tentative="1">
+      <w:start w:val="1"/>
+      <w:numFmt w:val="decimal"/>
+      <w:lvlText w:val="%8."/>
+      <w:lvlJc w:val="left"/>
+      <w:pPr>
+        <w:tabs>
+          <w:tab w:val="num" w:pos="5760"/>
+        </w:tabs>
+        <w:ind w:left="5760" w:hanging="360"/>
+      </w:pPr>
+    </w:lvl>
+    <w:lvl w:ilvl="8" w:tentative="1">
+      <w:start w:val="1"/>
+      <w:numFmt w:val="decimal"/>
+      <w:lvlText w:val="%9."/>
+      <w:lvlJc w:val="left"/>
+      <w:pPr>
+        <w:tabs>
+          <w:tab w:val="num" w:pos="6480"/>
+        </w:tabs>
+        <w:ind w:left="6480" w:hanging="360"/>
+      </w:pPr>
+    </w:lvl>
+  </w:abstractNum>
+  <w:abstractNum w:abstractNumId="3" w15:restartNumberingAfterBreak="0">
+    <w:nsid w:val="3299650F"/>
+    <w:multiLevelType w:val="multilevel"/>
+    <w:tmpl w:val="555AD3FA"/>
+    <w:lvl w:ilvl="0">
+      <w:start w:val="1"/>
+      <w:numFmt w:val="decimal"/>
+      <w:lvlText w:val="%1."/>
+      <w:lvlJc w:val="left"/>
+      <w:pPr>
+        <w:tabs>
+          <w:tab w:val="num" w:pos="720"/>
+        </w:tabs>
+        <w:ind w:left="720" w:hanging="360"/>
+      </w:pPr>
+    </w:lvl>
+    <w:lvl w:ilvl="1" w:tentative="1">
+      <w:start w:val="1"/>
+      <w:numFmt w:val="decimal"/>
+      <w:lvlText w:val="%2."/>
+      <w:lvlJc w:val="left"/>
+      <w:pPr>
+        <w:tabs>
+          <w:tab w:val="num" w:pos="1440"/>
+        </w:tabs>
+        <w:ind w:left="1440" w:hanging="360"/>
+      </w:pPr>
+    </w:lvl>
+    <w:lvl w:ilvl="2" w:tentative="1">
+      <w:start w:val="1"/>
+      <w:numFmt w:val="decimal"/>
+      <w:lvlText w:val="%3."/>
+      <w:lvlJc w:val="left"/>
+      <w:pPr>
+        <w:tabs>
+          <w:tab w:val="num" w:pos="2160"/>
+        </w:tabs>
+        <w:ind w:left="2160" w:hanging="360"/>
+      </w:pPr>
+    </w:lvl>
+    <w:lvl w:ilvl="3" w:tentative="1">
+      <w:start w:val="1"/>
+      <w:numFmt w:val="decimal"/>
+      <w:lvlText w:val="%4."/>
+      <w:lvlJc w:val="left"/>
+      <w:pPr>
+        <w:tabs>
+          <w:tab w:val="num" w:pos="2880"/>
+        </w:tabs>
+        <w:ind w:left="2880" w:hanging="360"/>
+      </w:pPr>
+    </w:lvl>
+    <w:lvl w:ilvl="4" w:tentative="1">
+      <w:start w:val="1"/>
+      <w:numFmt w:val="decimal"/>
+      <w:lvlText w:val="%5."/>
+      <w:lvlJc w:val="left"/>
+      <w:pPr>
+        <w:tabs>
+          <w:tab w:val="num" w:pos="3600"/>
+        </w:tabs>
+        <w:ind w:left="3600" w:hanging="360"/>
+      </w:pPr>
+    </w:lvl>
+    <w:lvl w:ilvl="5" w:tentative="1">
+      <w:start w:val="1"/>
+      <w:numFmt w:val="decimal"/>
+      <w:lvlText w:val="%6."/>
+      <w:lvlJc w:val="left"/>
+      <w:pPr>
+        <w:tabs>
+          <w:tab w:val="num" w:pos="4320"/>
+        </w:tabs>
+        <w:ind w:left="4320" w:hanging="360"/>
+      </w:pPr>
+    </w:lvl>
+    <w:lvl w:ilvl="6" w:tentative="1">
+      <w:start w:val="1"/>
+      <w:numFmt w:val="decimal"/>
+      <w:lvlText w:val="%7."/>
+      <w:lvlJc w:val="left"/>
+      <w:pPr>
+        <w:tabs>
+          <w:tab w:val="num" w:pos="5040"/>
+        </w:tabs>
+        <w:ind w:left="5040" w:hanging="360"/>
+      </w:pPr>
+    </w:lvl>
+    <w:lvl w:ilvl="7" w:tentative="1">
+      <w:start w:val="1"/>
+      <w:numFmt w:val="decimal"/>
+      <w:lvlText w:val="%8."/>
+      <w:lvlJc w:val="left"/>
+      <w:pPr>
+        <w:tabs>
+          <w:tab w:val="num" w:pos="5760"/>
+        </w:tabs>
+        <w:ind w:left="5760" w:hanging="360"/>
+      </w:pPr>
+    </w:lvl>
+    <w:lvl w:ilvl="8" w:tentative="1">
+      <w:start w:val="1"/>
+      <w:numFmt w:val="decimal"/>
+      <w:lvlText w:val="%9."/>
+      <w:lvlJc w:val="left"/>
+      <w:pPr>
+        <w:tabs>
+          <w:tab w:val="num" w:pos="6480"/>
+        </w:tabs>
+        <w:ind w:left="6480" w:hanging="360"/>
+      </w:pPr>
+    </w:lvl>
+  </w:abstractNum>
+  <w:abstractNum w:abstractNumId="4" w15:restartNumberingAfterBreak="0">
+    <w:nsid w:val="4B845C2D"/>
+    <w:multiLevelType w:val="multilevel"/>
+    <w:tmpl w:val="03E85D6A"/>
+    <w:lvl w:ilvl="0">
+      <w:start w:val="1"/>
+      <w:numFmt w:val="decimal"/>
+      <w:lvlText w:val="%1."/>
+      <w:lvlJc w:val="left"/>
+      <w:pPr>
+        <w:tabs>
+          <w:tab w:val="num" w:pos="720"/>
+        </w:tabs>
+        <w:ind w:left="720" w:hanging="360"/>
+      </w:pPr>
+    </w:lvl>
+    <w:lvl w:ilvl="1" w:tentative="1">
+      <w:start w:val="1"/>
+      <w:numFmt w:val="decimal"/>
+      <w:lvlText w:val="%2."/>
+      <w:lvlJc w:val="left"/>
+      <w:pPr>
+        <w:tabs>
+          <w:tab w:val="num" w:pos="1440"/>
+        </w:tabs>
+        <w:ind w:left="1440" w:hanging="360"/>
+      </w:pPr>
+    </w:lvl>
+    <w:lvl w:ilvl="2" w:tentative="1">
+      <w:start w:val="1"/>
+      <w:numFmt w:val="decimal"/>
+      <w:lvlText w:val="%3."/>
+      <w:lvlJc w:val="left"/>
+      <w:pPr>
+        <w:tabs>
+          <w:tab w:val="num" w:pos="2160"/>
+        </w:tabs>
+        <w:ind w:left="2160" w:hanging="360"/>
+      </w:pPr>
+    </w:lvl>
+    <w:lvl w:ilvl="3" w:tentative="1">
+      <w:start w:val="1"/>
+      <w:numFmt w:val="decimal"/>
+      <w:lvlText w:val="%4."/>
+      <w:lvlJc w:val="left"/>
+      <w:pPr>
+        <w:tabs>
+          <w:tab w:val="num" w:pos="2880"/>
+        </w:tabs>
+        <w:ind w:left="2880" w:hanging="360"/>
+      </w:pPr>
+    </w:lvl>
+    <w:lvl w:ilvl="4" w:tentative="1">
+      <w:start w:val="1"/>
+      <w:numFmt w:val="decimal"/>
+      <w:lvlText w:val="%5."/>
+      <w:lvlJc w:val="left"/>
+      <w:pPr>
+        <w:tabs>
+          <w:tab w:val="num" w:pos="3600"/>
+        </w:tabs>
+        <w:ind w:left="3600" w:hanging="360"/>
+      </w:pPr>
+    </w:lvl>
+    <w:lvl w:ilvl="5" w:tentative="1">
+      <w:start w:val="1"/>
+      <w:numFmt w:val="decimal"/>
+      <w:lvlText w:val="%6."/>
+      <w:lvlJc w:val="left"/>
+      <w:pPr>
+        <w:tabs>
+          <w:tab w:val="num" w:pos="4320"/>
+        </w:tabs>
+        <w:ind w:left="4320" w:hanging="360"/>
+      </w:pPr>
+    </w:lvl>
+    <w:lvl w:ilvl="6" w:tentative="1">
+      <w:start w:val="1"/>
+      <w:numFmt w:val="decimal"/>
+      <w:lvlText w:val="%7."/>
+      <w:lvlJc w:val="left"/>
+      <w:pPr>
+        <w:tabs>
+          <w:tab w:val="num" w:pos="5040"/>
+        </w:tabs>
+        <w:ind w:left="5040" w:hanging="360"/>
+      </w:pPr>
+    </w:lvl>
+    <w:lvl w:ilvl="7" w:tentative="1">
+      <w:start w:val="1"/>
+      <w:numFmt w:val="decimal"/>
+      <w:lvlText w:val="%8."/>
+      <w:lvlJc w:val="left"/>
+      <w:pPr>
+        <w:tabs>
+          <w:tab w:val="num" w:pos="5760"/>
+        </w:tabs>
+        <w:ind w:left="5760" w:hanging="360"/>
+      </w:pPr>
+    </w:lvl>
+    <w:lvl w:ilvl="8" w:tentative="1">
+      <w:start w:val="1"/>
+      <w:numFmt w:val="decimal"/>
+      <w:lvlText w:val="%9."/>
+      <w:lvlJc w:val="left"/>
+      <w:pPr>
+        <w:tabs>
+          <w:tab w:val="num" w:pos="6480"/>
+        </w:tabs>
+        <w:ind w:left="6480" w:hanging="360"/>
+      </w:pPr>
+    </w:lvl>
+  </w:abstractNum>
+  <w:abstractNum w:abstractNumId="5" w15:restartNumberingAfterBreak="0">
+    <w:nsid w:val="59707660"/>
+    <w:multiLevelType w:val="multilevel"/>
+    <w:tmpl w:val="09CAE048"/>
+    <w:lvl w:ilvl="0">
+      <w:start w:val="1"/>
+      <w:numFmt w:val="decimal"/>
+      <w:lvlText w:val="%1."/>
+      <w:lvlJc w:val="left"/>
+      <w:pPr>
+        <w:tabs>
+          <w:tab w:val="num" w:pos="720"/>
+        </w:tabs>
+        <w:ind w:left="720" w:hanging="360"/>
+      </w:pPr>
+    </w:lvl>
+    <w:lvl w:ilvl="1" w:tentative="1">
+      <w:start w:val="1"/>
+      <w:numFmt w:val="decimal"/>
+      <w:lvlText w:val="%2."/>
+      <w:lvlJc w:val="left"/>
+      <w:pPr>
+        <w:tabs>
+          <w:tab w:val="num" w:pos="1440"/>
+        </w:tabs>
+        <w:ind w:left="1440" w:hanging="360"/>
+      </w:pPr>
+    </w:lvl>
+    <w:lvl w:ilvl="2" w:tentative="1">
+      <w:start w:val="1"/>
+      <w:numFmt w:val="decimal"/>
+      <w:lvlText w:val="%3."/>
+      <w:lvlJc w:val="left"/>
+      <w:pPr>
+        <w:tabs>
+          <w:tab w:val="num" w:pos="2160"/>
+        </w:tabs>
+        <w:ind w:left="2160" w:hanging="360"/>
+      </w:pPr>
+    </w:lvl>
+    <w:lvl w:ilvl="3" w:tentative="1">
+      <w:start w:val="1"/>
+      <w:numFmt w:val="decimal"/>
+      <w:lvlText w:val="%4."/>
+      <w:lvlJc w:val="left"/>
+      <w:pPr>
+        <w:tabs>
+          <w:tab w:val="num" w:pos="2880"/>
+        </w:tabs>
+        <w:ind w:left="2880" w:hanging="360"/>
+      </w:pPr>
+    </w:lvl>
+    <w:lvl w:ilvl="4" w:tentative="1">
+      <w:start w:val="1"/>
+      <w:numFmt w:val="decimal"/>
+      <w:lvlText w:val="%5."/>
+      <w:lvlJc w:val="left"/>
+      <w:pPr>
+        <w:tabs>
+          <w:tab w:val="num" w:pos="3600"/>
+        </w:tabs>
+        <w:ind w:left="3600" w:hanging="360"/>
+      </w:pPr>
+    </w:lvl>
+    <w:lvl w:ilvl="5" w:tentative="1">
+      <w:start w:val="1"/>
+      <w:numFmt w:val="decimal"/>
+      <w:lvlText w:val="%6."/>
+      <w:lvlJc w:val="left"/>
+      <w:pPr>
+        <w:tabs>
+          <w:tab w:val="num" w:pos="4320"/>
+        </w:tabs>
+        <w:ind w:left="4320" w:hanging="360"/>
+      </w:pPr>
+    </w:lvl>
+    <w:lvl w:ilvl="6" w:tentative="1">
+      <w:start w:val="1"/>
+      <w:numFmt w:val="decimal"/>
+      <w:lvlText w:val="%7."/>
+      <w:lvlJc w:val="left"/>
+      <w:pPr>
+        <w:tabs>
+          <w:tab w:val="num" w:pos="5040"/>
+        </w:tabs>
+        <w:ind w:left="5040" w:hanging="360"/>
+      </w:pPr>
+    </w:lvl>
+    <w:lvl w:ilvl="7" w:tentative="1">
+      <w:start w:val="1"/>
+      <w:numFmt w:val="decimal"/>
+      <w:lvlText w:val="%8."/>
+      <w:lvlJc w:val="left"/>
+      <w:pPr>
+        <w:tabs>
+          <w:tab w:val="num" w:pos="5760"/>
+        </w:tabs>
+        <w:ind w:left="5760" w:hanging="360"/>
+      </w:pPr>
+    </w:lvl>
+    <w:lvl w:ilvl="8" w:tentative="1">
+      <w:start w:val="1"/>
+      <w:numFmt w:val="decimal"/>
+      <w:lvlText w:val="%9."/>
+      <w:lvlJc w:val="left"/>
+      <w:pPr>
+        <w:tabs>
+          <w:tab w:val="num" w:pos="6480"/>
+        </w:tabs>
+        <w:ind w:left="6480" w:hanging="360"/>
+      </w:pPr>
+    </w:lvl>
+  </w:abstractNum>
+  <w:abstractNum w:abstractNumId="6" w15:restartNumberingAfterBreak="0">
     <w:nsid w:val="625BCA9C"/>
     <w:multiLevelType w:val="singleLevel"/>
     <w:tmpl w:val="625BCA9C"/>
@@ -1582,7 +2880,25 @@
     </w:lvl>
   </w:abstractNum>
   <w:num w:numId="1" w16cid:durableId="1362780632">
+    <w:abstractNumId w:val="6"/>
+  </w:num>
+  <w:num w:numId="2" w16cid:durableId="1076712109">
+    <w:abstractNumId w:val="2"/>
+  </w:num>
+  <w:num w:numId="3" w16cid:durableId="348869137">
     <w:abstractNumId w:val="0"/>
+  </w:num>
+  <w:num w:numId="4" w16cid:durableId="1722711669">
+    <w:abstractNumId w:val="5"/>
+  </w:num>
+  <w:num w:numId="5" w16cid:durableId="228268527">
+    <w:abstractNumId w:val="4"/>
+  </w:num>
+  <w:num w:numId="6" w16cid:durableId="655064446">
+    <w:abstractNumId w:val="3"/>
+  </w:num>
+  <w:num w:numId="7" w16cid:durableId="788358049">
+    <w:abstractNumId w:val="1"/>
   </w:num>
 </w:numbering>
 </file>
@@ -1954,6 +3270,26 @@
       </w:tblBorders>
     </w:tblPr>
   </w:style>
+  <w:style w:type="character" w:customStyle="1" w:styleId="md-plain">
+    <w:name w:val="md-plain"/>
+    <w:basedOn w:val="DefaultParagraphFont"/>
+    <w:rsid w:val="00F1029B"/>
+  </w:style>
+  <w:style w:type="paragraph" w:customStyle="1" w:styleId="md-end-block">
+    <w:name w:val="md-end-block"/>
+    <w:basedOn w:val="Normal"/>
+    <w:rsid w:val="00F1029B"/>
+    <w:pPr>
+      <w:spacing w:before="100" w:beforeAutospacing="1" w:after="100" w:afterAutospacing="1"/>
+    </w:pPr>
+    <w:rPr>
+      <w:rFonts w:eastAsia="Times New Roman"/>
+      <w:kern w:val="0"/>
+      <w:sz w:val="24"/>
+      <w:szCs w:val="24"/>
+      <w:lang w:val="en-CN" w:eastAsia="zh-CN"/>
+    </w:rPr>
+  </w:style>
 </w:styles>
 </file>
 
